--- a/docs/volleyball/volleyball_timeouts_single_prop/Volleyball_Worksheet.docx
+++ b/docs/volleyball/volleyball_timeouts_single_prop/Volleyball_Worksheet.docx
@@ -1,6 +1,6 @@
 
 <file path=word/document.xml><?xml version="1.0" encoding="utf-8"?>
-<w:document xmlns:wpc="http://schemas.microsoft.com/office/word/2010/wordprocessingCanvas" xmlns:cx="http://schemas.microsoft.com/office/drawing/2014/chartex" xmlns:cx1="http://schemas.microsoft.com/office/drawing/2015/9/8/chartex" xmlns:cx2="http://schemas.microsoft.com/office/drawing/2015/10/21/chartex" xmlns:cx3="http://schemas.microsoft.com/office/drawing/2016/5/9/chartex" xmlns:cx4="http://schemas.microsoft.com/office/drawing/2016/5/10/chartex" xmlns:cx5="http://schemas.microsoft.com/office/drawing/2016/5/11/chartex" xmlns:cx6="http://schemas.microsoft.com/office/drawing/2016/5/12/chartex" xmlns:cx7="http://schemas.microsoft.com/office/drawing/2016/5/13/chartex" xmlns:cx8="http://schemas.microsoft.com/office/drawing/2016/5/14/chartex" xmlns:mc="http://schemas.openxmlformats.org/markup-compatibility/2006" xmlns:aink="http://schemas.microsoft.com/office/drawing/2016/ink" xmlns:am3d="http://schemas.microsoft.com/office/drawing/2017/model3d" xmlns:o="urn:schemas-microsoft-com:office:office" xmlns:oel="http://schemas.microsoft.com/office/2019/extlst" xmlns:r="http://schemas.openxmlformats.org/officeDocument/2006/relationships" xmlns:m="http://schemas.openxmlformats.org/officeDocument/2006/math" xmlns:v="urn:schemas-microsoft-com:vml" xmlns:wp14="http://schemas.microsoft.com/office/word/2010/wordprocessingDrawing" xmlns:wp="http://schemas.openxmlformats.org/drawingml/2006/wordprocessingDrawing" xmlns:w10="urn:schemas-microsoft-com:office:word" xmlns:w="http://schemas.openxmlformats.org/wordprocessingml/2006/main" xmlns:w14="http://schemas.microsoft.com/office/word/2010/wordml" xmlns:w15="http://schemas.microsoft.com/office/word/2012/wordml" xmlns:w16cex="http://schemas.microsoft.com/office/word/2018/wordml/cex" xmlns:w16cid="http://schemas.microsoft.com/office/word/2016/wordml/cid" xmlns:w16="http://schemas.microsoft.com/office/word/2018/wordml" xmlns:w16du="http://schemas.microsoft.com/office/word/2023/wordml/word16du" xmlns:w16sdtdh="http://schemas.microsoft.com/office/word/2020/wordml/sdtdatahash" xmlns:w16se="http://schemas.microsoft.com/office/word/2015/wordml/symex" xmlns:wpg="http://schemas.microsoft.com/office/word/2010/wordprocessingGroup" xmlns:wpi="http://schemas.microsoft.com/office/word/2010/wordprocessingInk" xmlns:wne="http://schemas.microsoft.com/office/word/2006/wordml" xmlns:wps="http://schemas.microsoft.com/office/word/2010/wordprocessingShape" mc:Ignorable="w14 w15 w16se w16cid w16 w16cex w16sdtdh w16du wp14">
+<w:document xmlns:wpc="http://schemas.microsoft.com/office/word/2010/wordprocessingCanvas" xmlns:cx="http://schemas.microsoft.com/office/drawing/2014/chartex" xmlns:cx1="http://schemas.microsoft.com/office/drawing/2015/9/8/chartex" xmlns:mc="http://schemas.openxmlformats.org/markup-compatibility/2006" xmlns:o="urn:schemas-microsoft-com:office:office" xmlns:r="http://schemas.openxmlformats.org/officeDocument/2006/relationships" xmlns:m="http://schemas.openxmlformats.org/officeDocument/2006/math" xmlns:v="urn:schemas-microsoft-com:vml" xmlns:wp14="http://schemas.microsoft.com/office/word/2010/wordprocessingDrawing" xmlns:wp="http://schemas.openxmlformats.org/drawingml/2006/wordprocessingDrawing" xmlns:w10="urn:schemas-microsoft-com:office:word" xmlns:w="http://schemas.openxmlformats.org/wordprocessingml/2006/main" xmlns:w14="http://schemas.microsoft.com/office/word/2010/wordml" xmlns:w15="http://schemas.microsoft.com/office/word/2012/wordml" xmlns:w16se="http://schemas.microsoft.com/office/word/2015/wordml/symex" xmlns:wpg="http://schemas.microsoft.com/office/word/2010/wordprocessingGroup" xmlns:wpi="http://schemas.microsoft.com/office/word/2010/wordprocessingInk" xmlns:wne="http://schemas.microsoft.com/office/word/2006/wordml" xmlns:wps="http://schemas.microsoft.com/office/word/2010/wordprocessingShape" mc:Ignorable="w14 w15 w16se wp14">
   <w:body>
     <w:p>
       <w:pPr>
@@ -30,9 +30,8 @@
           <w:highlight w:val="white"/>
           <w:lang w:val="en-US"/>
         </w:rPr>
-        <w:t xml:space="preserve">In volleyball, timeouts are often called by teams when they are losing a set. By analyzing </w:t>
-      </w:r>
-      <w:proofErr w:type="gramStart"/>
+        <w:t>In volleyball, timeouts are often called by teams when they are losing a set. By analyzing NCAA Division 3 Liberty League Conference Volleyball</w:t>
+      </w:r>
       <w:r>
         <w:rPr>
           <w:rFonts w:ascii="Roboto" w:eastAsia="Roboto" w:hAnsi="Roboto" w:cs="Roboto"/>
@@ -42,9 +41,8 @@
           <w:highlight w:val="white"/>
           <w:lang w:val="en-US"/>
         </w:rPr>
-        <w:t>NCAA</w:t>
-      </w:r>
-      <w:proofErr w:type="gramEnd"/>
+        <w:t xml:space="preserve"> d</w:t>
+      </w:r>
       <w:r>
         <w:rPr>
           <w:rFonts w:ascii="Roboto" w:eastAsia="Roboto" w:hAnsi="Roboto" w:cs="Roboto"/>
@@ -54,7 +52,17 @@
           <w:highlight w:val="white"/>
           <w:lang w:val="en-US"/>
         </w:rPr>
-        <w:t xml:space="preserve"> Division 3 Liberty League Conference Volleyball Data from the 2013-2022 seasons, we can examine the impact of calling a timeout on scoring a point or ultimately winning a set.</w:t>
+        <w:t>ata from the 2013-2022 seasons, we can examine the impact of calling a timeout on winning a set.</w:t>
+      </w:r>
+      <w:r>
+        <w:rPr>
+          <w:rFonts w:ascii="Roboto" w:eastAsia="Roboto" w:hAnsi="Roboto" w:cs="Roboto"/>
+          <w:color w:val="0D0D0D" w:themeColor="text1" w:themeTint="F2"/>
+          <w:sz w:val="24"/>
+          <w:szCs w:val="24"/>
+          <w:lang w:val="en-US"/>
+        </w:rPr>
+        <w:t xml:space="preserve"> This data contains 2781 sets in which a time out was called.</w:t>
       </w:r>
     </w:p>
     <w:p>
@@ -81,94 +89,16 @@
           <w:sz w:val="24"/>
           <w:szCs w:val="24"/>
         </w:rPr>
-        <w:t>- - - - - - - - - - - - - - - - - - - - - - - - - - - - - - - - - - - - - - - - - - - - - - - - - - - - - - - - - - - - - - - - - - - - - - - - - -</w:t>
-      </w:r>
-    </w:p>
-    <w:p>
-      <w:pPr>
-        <w:shd w:val="clear" w:color="auto" w:fill="FFFFFF" w:themeFill="background1"/>
-        <w:rPr>
-          <w:rFonts w:ascii="Roboto" w:eastAsia="Roboto" w:hAnsi="Roboto" w:cs="Roboto"/>
-          <w:color w:val="000000" w:themeColor="text1"/>
-          <w:sz w:val="24"/>
-          <w:szCs w:val="24"/>
-          <w:lang w:val="en-US"/>
-        </w:rPr>
-      </w:pPr>
-      <w:r>
-        <w:rPr>
-          <w:rFonts w:ascii="Roboto" w:eastAsia="Roboto" w:hAnsi="Roboto" w:cs="Roboto"/>
-          <w:color w:val="000000" w:themeColor="text1"/>
-          <w:sz w:val="24"/>
-          <w:szCs w:val="24"/>
-          <w:lang w:val="en-US"/>
-        </w:rPr>
-        <w:t>What would an appropriate research question be</w:t>
-      </w:r>
-      <w:r>
-        <w:rPr>
-          <w:rFonts w:ascii="Roboto" w:eastAsia="Roboto" w:hAnsi="Roboto" w:cs="Roboto"/>
-          <w:color w:val="000000" w:themeColor="text1"/>
-          <w:sz w:val="24"/>
-          <w:szCs w:val="24"/>
-          <w:lang w:val="en-US"/>
-        </w:rPr>
-        <w:t>,</w:t>
-      </w:r>
-      <w:r>
-        <w:rPr>
-          <w:rFonts w:ascii="Roboto" w:eastAsia="Roboto" w:hAnsi="Roboto" w:cs="Roboto"/>
-          <w:color w:val="000000" w:themeColor="text1"/>
-          <w:sz w:val="24"/>
-          <w:szCs w:val="24"/>
-          <w:lang w:val="en-US"/>
-        </w:rPr>
-        <w:t xml:space="preserve"> based on the previous information?</w:t>
-      </w:r>
-    </w:p>
-    <w:p>
-      <w:pPr>
-        <w:pBdr>
-          <w:top w:val="none" w:sz="0" w:space="0" w:color="E3E3E3"/>
-          <w:left w:val="none" w:sz="0" w:space="0" w:color="E3E3E3"/>
-          <w:bottom w:val="none" w:sz="0" w:space="0" w:color="E3E3E3"/>
-          <w:right w:val="none" w:sz="0" w:space="0" w:color="E3E3E3"/>
-          <w:between w:val="none" w:sz="0" w:space="0" w:color="E3E3E3"/>
-        </w:pBdr>
-        <w:shd w:val="clear" w:color="auto" w:fill="FFFFFF"/>
-        <w:rPr>
-          <w:rFonts w:ascii="Roboto" w:eastAsia="Roboto" w:hAnsi="Roboto" w:cs="Roboto"/>
-          <w:color w:val="FF0000"/>
-          <w:sz w:val="24"/>
-          <w:szCs w:val="24"/>
-        </w:rPr>
-      </w:pPr>
-    </w:p>
-    <w:p>
-      <w:pPr>
-        <w:pBdr>
-          <w:top w:val="none" w:sz="0" w:space="0" w:color="E3E3E3"/>
-          <w:left w:val="none" w:sz="0" w:space="0" w:color="E3E3E3"/>
-          <w:bottom w:val="none" w:sz="0" w:space="0" w:color="E3E3E3"/>
-          <w:right w:val="none" w:sz="0" w:space="0" w:color="E3E3E3"/>
-          <w:between w:val="none" w:sz="0" w:space="0" w:color="E3E3E3"/>
-        </w:pBdr>
-        <w:shd w:val="clear" w:color="auto" w:fill="FFFFFF"/>
-        <w:rPr>
-          <w:rFonts w:ascii="Roboto" w:eastAsia="Roboto" w:hAnsi="Roboto" w:cs="Roboto"/>
-          <w:color w:val="0D0D0D"/>
-          <w:sz w:val="24"/>
-          <w:szCs w:val="24"/>
-        </w:rPr>
-      </w:pPr>
-      <w:r>
-        <w:rPr>
-          <w:rFonts w:ascii="Roboto" w:eastAsia="Roboto" w:hAnsi="Roboto" w:cs="Roboto"/>
-          <w:color w:val="0D0D0D"/>
-          <w:sz w:val="24"/>
-          <w:szCs w:val="24"/>
-        </w:rPr>
-        <w:tab/>
+        <w:t xml:space="preserve">- - - - - - - - - - - - - - - - - - - - - - - - - - - - - - - - - - - - - - - - - - - - - - - - - - - - </w:t>
+      </w:r>
+      <w:r>
+        <w:rPr>
+          <w:rFonts w:ascii="Roboto" w:eastAsia="Roboto" w:hAnsi="Roboto" w:cs="Roboto"/>
+          <w:color w:val="0D0D0D" w:themeColor="text1" w:themeTint="F2"/>
+          <w:sz w:val="24"/>
+          <w:szCs w:val="24"/>
+        </w:rPr>
+        <w:t xml:space="preserve">- - - - - - - - - - - - - - - </w:t>
       </w:r>
     </w:p>
     <w:p>
@@ -183,67 +113,19 @@
         <w:shd w:val="clear" w:color="auto" w:fill="FFFFFF" w:themeFill="background1"/>
         <w:rPr>
           <w:rFonts w:ascii="Roboto" w:eastAsia="Roboto" w:hAnsi="Roboto" w:cs="Roboto"/>
-          <w:color w:val="0D0D0D"/>
-          <w:sz w:val="24"/>
-          <w:szCs w:val="24"/>
-        </w:rPr>
-      </w:pPr>
-    </w:p>
-    <w:p>
-      <w:pPr>
-        <w:pBdr>
-          <w:top w:val="none" w:sz="0" w:space="0" w:color="E3E3E3"/>
-          <w:left w:val="none" w:sz="0" w:space="0" w:color="E3E3E3"/>
-          <w:bottom w:val="none" w:sz="0" w:space="0" w:color="E3E3E3"/>
-          <w:right w:val="none" w:sz="0" w:space="0" w:color="E3E3E3"/>
-          <w:between w:val="none" w:sz="0" w:space="0" w:color="E3E3E3"/>
-        </w:pBdr>
-        <w:shd w:val="clear" w:color="auto" w:fill="FFFFFF" w:themeFill="background1"/>
-        <w:rPr>
-          <w:rFonts w:ascii="Roboto" w:eastAsia="Roboto" w:hAnsi="Roboto" w:cs="Roboto"/>
-          <w:color w:val="0D0D0D" w:themeColor="text1" w:themeTint="F2"/>
-          <w:sz w:val="24"/>
-          <w:szCs w:val="24"/>
-          <w:lang w:val="en-US"/>
-        </w:rPr>
-      </w:pPr>
-      <w:r>
-        <w:rPr>
-          <w:rFonts w:ascii="Roboto" w:eastAsia="Roboto" w:hAnsi="Roboto" w:cs="Roboto"/>
-          <w:color w:val="0D0D0D" w:themeColor="text1" w:themeTint="F2"/>
-          <w:sz w:val="24"/>
-          <w:szCs w:val="24"/>
-          <w:lang w:val="en-US"/>
-        </w:rPr>
-        <w:t xml:space="preserve">Suppose you are </w:t>
-      </w:r>
-      <w:r>
-        <w:rPr>
-          <w:rFonts w:ascii="Roboto" w:eastAsia="Roboto" w:hAnsi="Roboto" w:cs="Roboto"/>
-          <w:color w:val="0D0D0D" w:themeColor="text1" w:themeTint="F2"/>
-          <w:sz w:val="24"/>
-          <w:szCs w:val="24"/>
-          <w:lang w:val="en-US"/>
-        </w:rPr>
-        <w:t>interested</w:t>
-      </w:r>
-      <w:r>
-        <w:rPr>
-          <w:rFonts w:ascii="Roboto" w:eastAsia="Roboto" w:hAnsi="Roboto" w:cs="Roboto"/>
-          <w:color w:val="0D0D0D" w:themeColor="text1" w:themeTint="F2"/>
-          <w:sz w:val="24"/>
-          <w:szCs w:val="24"/>
-          <w:lang w:val="en-US"/>
-        </w:rPr>
-        <w:t xml:space="preserve"> in finding out the probability of winning a set if your team was losing before the final timeout of the set. </w:t>
-      </w:r>
+          <w:color w:val="0D0D0D" w:themeColor="text1" w:themeTint="F2"/>
+          <w:sz w:val="24"/>
+          <w:szCs w:val="24"/>
+          <w:lang w:val="en-US"/>
+        </w:rPr>
+      </w:pPr>
     </w:p>
     <w:p>
       <w:pPr>
         <w:pStyle w:val="ListParagraph"/>
         <w:numPr>
           <w:ilvl w:val="0"/>
-          <w:numId w:val="2"/>
+          <w:numId w:val="7"/>
         </w:numPr>
         <w:pBdr>
           <w:top w:val="none" w:sz="0" w:space="0" w:color="E3E3E3"/>
@@ -264,17 +146,56 @@
       <w:r>
         <w:rPr>
           <w:rFonts w:ascii="Roboto" w:eastAsia="Roboto" w:hAnsi="Roboto" w:cs="Roboto"/>
-          <w:color w:val="000000" w:themeColor="text1"/>
-          <w:sz w:val="24"/>
-          <w:szCs w:val="24"/>
-          <w:lang w:val="en-US"/>
-        </w:rPr>
-        <w:t>In words identify the observations.</w:t>
-      </w:r>
-    </w:p>
-    <w:p>
-      <w:pPr>
-        <w:pStyle w:val="ListParagraph"/>
+          <w:color w:val="0D0D0D" w:themeColor="text1" w:themeTint="F2"/>
+          <w:sz w:val="24"/>
+          <w:szCs w:val="24"/>
+          <w:lang w:val="en-US"/>
+        </w:rPr>
+        <w:t xml:space="preserve">Suppose you are </w:t>
+      </w:r>
+      <w:r>
+        <w:rPr>
+          <w:rFonts w:ascii="Roboto" w:eastAsia="Roboto" w:hAnsi="Roboto" w:cs="Roboto"/>
+          <w:color w:val="0D0D0D" w:themeColor="text1" w:themeTint="F2"/>
+          <w:sz w:val="24"/>
+          <w:szCs w:val="24"/>
+          <w:lang w:val="en-US"/>
+        </w:rPr>
+        <w:t>interested</w:t>
+      </w:r>
+      <w:r>
+        <w:rPr>
+          <w:rFonts w:ascii="Roboto" w:eastAsia="Roboto" w:hAnsi="Roboto" w:cs="Roboto"/>
+          <w:color w:val="0D0D0D" w:themeColor="text1" w:themeTint="F2"/>
+          <w:sz w:val="24"/>
+          <w:szCs w:val="24"/>
+          <w:lang w:val="en-US"/>
+        </w:rPr>
+        <w:t xml:space="preserve"> in finding out the </w:t>
+      </w:r>
+      <w:r>
+        <w:rPr>
+          <w:rFonts w:ascii="Roboto" w:eastAsia="Roboto" w:hAnsi="Roboto" w:cs="Roboto"/>
+          <w:color w:val="0D0D0D" w:themeColor="text1" w:themeTint="F2"/>
+          <w:sz w:val="24"/>
+          <w:szCs w:val="24"/>
+          <w:lang w:val="en-US"/>
+        </w:rPr>
+        <w:t>chance</w:t>
+      </w:r>
+      <w:r>
+        <w:rPr>
+          <w:rFonts w:ascii="Roboto" w:eastAsia="Roboto" w:hAnsi="Roboto" w:cs="Roboto"/>
+          <w:color w:val="0D0D0D" w:themeColor="text1" w:themeTint="F2"/>
+          <w:sz w:val="24"/>
+          <w:szCs w:val="24"/>
+          <w:lang w:val="en-US"/>
+        </w:rPr>
+        <w:t xml:space="preserve"> of winning a set if your team was losing before the final timeout of the set. </w:t>
+      </w:r>
+    </w:p>
+    <w:p>
+      <w:pPr>
         <w:pBdr>
           <w:top w:val="none" w:sz="0" w:space="0" w:color="E3E3E3"/>
           <w:left w:val="none" w:sz="0" w:space="0" w:color="E3E3E3"/>
@@ -285,47 +206,7 @@
         <w:shd w:val="clear" w:color="auto" w:fill="FFFFFF" w:themeFill="background1"/>
         <w:rPr>
           <w:rFonts w:ascii="Roboto" w:eastAsia="Roboto" w:hAnsi="Roboto" w:cs="Roboto"/>
-          <w:color w:val="0D0D0D" w:themeColor="text1" w:themeTint="F2"/>
-          <w:sz w:val="24"/>
-          <w:szCs w:val="24"/>
-          <w:lang w:val="en-US"/>
-        </w:rPr>
-      </w:pPr>
-    </w:p>
-    <w:p>
-      <w:pPr>
-        <w:pStyle w:val="ListParagraph"/>
-        <w:pBdr>
-          <w:top w:val="none" w:sz="0" w:space="0" w:color="E3E3E3"/>
-          <w:left w:val="none" w:sz="0" w:space="0" w:color="E3E3E3"/>
-          <w:bottom w:val="none" w:sz="0" w:space="0" w:color="E3E3E3"/>
-          <w:right w:val="none" w:sz="0" w:space="0" w:color="E3E3E3"/>
-          <w:between w:val="none" w:sz="0" w:space="0" w:color="E3E3E3"/>
-        </w:pBdr>
-        <w:shd w:val="clear" w:color="auto" w:fill="FFFFFF" w:themeFill="background1"/>
-        <w:rPr>
-          <w:rFonts w:ascii="Roboto" w:eastAsia="Roboto" w:hAnsi="Roboto" w:cs="Roboto"/>
-          <w:color w:val="0D0D0D" w:themeColor="text1" w:themeTint="F2"/>
-          <w:sz w:val="24"/>
-          <w:szCs w:val="24"/>
-          <w:lang w:val="en-US"/>
-        </w:rPr>
-      </w:pPr>
-    </w:p>
-    <w:p>
-      <w:pPr>
-        <w:pStyle w:val="ListParagraph"/>
-        <w:pBdr>
-          <w:top w:val="none" w:sz="0" w:space="0" w:color="E3E3E3"/>
-          <w:left w:val="none" w:sz="0" w:space="0" w:color="E3E3E3"/>
-          <w:bottom w:val="none" w:sz="0" w:space="0" w:color="E3E3E3"/>
-          <w:right w:val="none" w:sz="0" w:space="0" w:color="E3E3E3"/>
-          <w:between w:val="none" w:sz="0" w:space="0" w:color="E3E3E3"/>
-        </w:pBdr>
-        <w:shd w:val="clear" w:color="auto" w:fill="FFFFFF" w:themeFill="background1"/>
-        <w:rPr>
-          <w:rFonts w:ascii="Roboto" w:eastAsia="Roboto" w:hAnsi="Roboto" w:cs="Roboto"/>
-          <w:color w:val="0D0D0D" w:themeColor="text1" w:themeTint="F2"/>
+          <w:color w:val="000000" w:themeColor="text1"/>
           <w:sz w:val="24"/>
           <w:szCs w:val="24"/>
           <w:lang w:val="en-US"/>
@@ -337,7 +218,7 @@
         <w:pStyle w:val="ListParagraph"/>
         <w:numPr>
           <w:ilvl w:val="0"/>
-          <w:numId w:val="3"/>
+          <w:numId w:val="6"/>
         </w:numPr>
         <w:pBdr>
           <w:top w:val="none" w:sz="0" w:space="0" w:color="E3E3E3"/>
@@ -363,7 +244,7 @@
           <w:szCs w:val="24"/>
           <w:lang w:val="en-US"/>
         </w:rPr>
-        <w:t xml:space="preserve">Identify the variable of interest. </w:t>
+        <w:t>Identify the information you would need from a set to address this question. (These would represent the observations and variables you would need from a data set.)</w:t>
       </w:r>
     </w:p>
     <w:p>
@@ -375,78 +256,21 @@
           <w:right w:val="none" w:sz="0" w:space="0" w:color="E3E3E3"/>
           <w:between w:val="none" w:sz="0" w:space="0" w:color="E3E3E3"/>
         </w:pBdr>
-        <w:shd w:val="clear" w:color="auto" w:fill="FFFFFF" w:themeFill="background1"/>
-        <w:rPr>
-          <w:rFonts w:ascii="Roboto" w:eastAsia="Roboto" w:hAnsi="Roboto" w:cs="Roboto"/>
-          <w:color w:val="0D0D0D" w:themeColor="text1" w:themeTint="F2"/>
-          <w:sz w:val="24"/>
-          <w:szCs w:val="24"/>
-          <w:lang w:val="en-US"/>
-        </w:rPr>
-      </w:pPr>
-    </w:p>
-    <w:p>
-      <w:pPr>
-        <w:pBdr>
-          <w:top w:val="none" w:sz="0" w:space="0" w:color="E3E3E3"/>
-          <w:left w:val="none" w:sz="0" w:space="0" w:color="E3E3E3"/>
-          <w:bottom w:val="none" w:sz="0" w:space="0" w:color="E3E3E3"/>
-          <w:right w:val="none" w:sz="0" w:space="0" w:color="E3E3E3"/>
-          <w:between w:val="none" w:sz="0" w:space="0" w:color="E3E3E3"/>
-        </w:pBdr>
-        <w:shd w:val="clear" w:color="auto" w:fill="FFFFFF" w:themeFill="background1"/>
-        <w:rPr>
-          <w:rFonts w:ascii="Roboto" w:eastAsia="Roboto" w:hAnsi="Roboto" w:cs="Roboto"/>
-          <w:color w:val="0D0D0D" w:themeColor="text1" w:themeTint="F2"/>
-          <w:sz w:val="24"/>
-          <w:szCs w:val="24"/>
-          <w:lang w:val="en-US"/>
-        </w:rPr>
-      </w:pPr>
-    </w:p>
-    <w:p>
-      <w:pPr>
-        <w:pBdr>
-          <w:top w:val="none" w:sz="0" w:space="0" w:color="E3E3E3"/>
-          <w:left w:val="none" w:sz="0" w:space="0" w:color="E3E3E3"/>
-          <w:bottom w:val="none" w:sz="0" w:space="0" w:color="E3E3E3"/>
-          <w:right w:val="none" w:sz="0" w:space="0" w:color="E3E3E3"/>
-          <w:between w:val="none" w:sz="0" w:space="0" w:color="E3E3E3"/>
-        </w:pBdr>
-        <w:shd w:val="clear" w:color="auto" w:fill="FFFFFF" w:themeFill="background1"/>
-        <w:rPr>
-          <w:rFonts w:ascii="Roboto" w:eastAsia="Roboto" w:hAnsi="Roboto" w:cs="Roboto"/>
-          <w:color w:val="0D0D0D" w:themeColor="text1" w:themeTint="F2"/>
-          <w:sz w:val="24"/>
-          <w:szCs w:val="24"/>
-          <w:lang w:val="en-US"/>
-        </w:rPr>
-      </w:pPr>
-    </w:p>
-    <w:p>
-      <w:pPr>
-        <w:pBdr>
-          <w:top w:val="none" w:sz="0" w:space="0" w:color="E3E3E3"/>
-          <w:left w:val="none" w:sz="0" w:space="0" w:color="E3E3E3"/>
-          <w:bottom w:val="none" w:sz="0" w:space="0" w:color="E3E3E3"/>
-          <w:right w:val="none" w:sz="0" w:space="0" w:color="E3E3E3"/>
-          <w:between w:val="none" w:sz="0" w:space="0" w:color="E3E3E3"/>
-        </w:pBdr>
-        <w:shd w:val="clear" w:color="auto" w:fill="FFFFFF" w:themeFill="background1"/>
-        <w:rPr>
-          <w:rFonts w:ascii="Roboto" w:eastAsia="Roboto" w:hAnsi="Roboto" w:cs="Roboto"/>
-          <w:color w:val="0D0D0D" w:themeColor="text1" w:themeTint="F2"/>
-          <w:sz w:val="24"/>
-          <w:szCs w:val="24"/>
-          <w:lang w:val="en-US"/>
-        </w:rPr>
-      </w:pPr>
-    </w:p>
-    <w:p>
-      <w:pPr>
+        <w:shd w:val="clear" w:color="auto" w:fill="FFFFFF"/>
+        <w:rPr>
+          <w:rFonts w:ascii="Roboto" w:eastAsia="Roboto" w:hAnsi="Roboto" w:cs="Roboto"/>
+          <w:color w:val="0D0D0D"/>
+          <w:sz w:val="24"/>
+          <w:szCs w:val="24"/>
+        </w:rPr>
+      </w:pPr>
+    </w:p>
+    <w:p>
+      <w:pPr>
+        <w:pStyle w:val="ListParagraph"/>
         <w:numPr>
           <w:ilvl w:val="0"/>
-          <w:numId w:val="5"/>
+          <w:numId w:val="6"/>
         </w:numPr>
         <w:pBdr>
           <w:top w:val="none" w:sz="0" w:space="0" w:color="E3E3E3"/>
@@ -472,29 +296,175 @@
           <w:szCs w:val="24"/>
           <w:lang w:val="en-US"/>
         </w:rPr>
-        <w:t xml:space="preserve">If it is categorical, identify the </w:t>
-      </w:r>
-      <w:proofErr w:type="gramStart"/>
-      <w:r>
-        <w:rPr>
-          <w:rFonts w:ascii="Roboto" w:eastAsia="Roboto" w:hAnsi="Roboto" w:cs="Roboto"/>
-          <w:color w:val="0D0D0D" w:themeColor="text1" w:themeTint="F2"/>
-          <w:sz w:val="24"/>
-          <w:szCs w:val="24"/>
-          <w:lang w:val="en-US"/>
-        </w:rPr>
-        <w:t>levels, if</w:t>
-      </w:r>
-      <w:proofErr w:type="gramEnd"/>
-      <w:r>
-        <w:rPr>
-          <w:rFonts w:ascii="Roboto" w:eastAsia="Roboto" w:hAnsi="Roboto" w:cs="Roboto"/>
-          <w:color w:val="0D0D0D" w:themeColor="text1" w:themeTint="F2"/>
-          <w:sz w:val="24"/>
-          <w:szCs w:val="24"/>
-          <w:lang w:val="en-US"/>
-        </w:rPr>
-        <w:t xml:space="preserve"> it is numerical, identify the units. </w:t>
+        <w:t>Based on the sample described in the first paragraph, i</w:t>
+      </w:r>
+      <w:r>
+        <w:rPr>
+          <w:rFonts w:ascii="Roboto" w:eastAsia="Roboto" w:hAnsi="Roboto" w:cs="Roboto"/>
+          <w:color w:val="0D0D0D" w:themeColor="text1" w:themeTint="F2"/>
+          <w:sz w:val="24"/>
+          <w:szCs w:val="24"/>
+          <w:lang w:val="en-US"/>
+        </w:rPr>
+        <w:t xml:space="preserve">dentify a population from which this sample </w:t>
+      </w:r>
+      <w:r>
+        <w:rPr>
+          <w:rFonts w:ascii="Roboto" w:eastAsia="Roboto" w:hAnsi="Roboto" w:cs="Roboto"/>
+          <w:color w:val="0D0D0D" w:themeColor="text1" w:themeTint="F2"/>
+          <w:sz w:val="24"/>
+          <w:szCs w:val="24"/>
+          <w:lang w:val="en-US"/>
+        </w:rPr>
+        <w:t>could be considered</w:t>
+      </w:r>
+      <w:r>
+        <w:rPr>
+          <w:rFonts w:ascii="Roboto" w:eastAsia="Roboto" w:hAnsi="Roboto" w:cs="Roboto"/>
+          <w:color w:val="0D0D0D" w:themeColor="text1" w:themeTint="F2"/>
+          <w:sz w:val="24"/>
+          <w:szCs w:val="24"/>
+          <w:lang w:val="en-US"/>
+        </w:rPr>
+        <w:t xml:space="preserve"> representative.</w:t>
+      </w:r>
+    </w:p>
+    <w:p>
+      <w:pPr>
+        <w:pBdr>
+          <w:top w:val="none" w:sz="0" w:space="0" w:color="E3E3E3"/>
+          <w:left w:val="none" w:sz="0" w:space="0" w:color="E3E3E3"/>
+          <w:bottom w:val="none" w:sz="0" w:space="0" w:color="E3E3E3"/>
+          <w:right w:val="none" w:sz="0" w:space="0" w:color="E3E3E3"/>
+          <w:between w:val="none" w:sz="0" w:space="0" w:color="E3E3E3"/>
+        </w:pBdr>
+        <w:shd w:val="clear" w:color="auto" w:fill="FFFFFF"/>
+        <w:rPr>
+          <w:rFonts w:ascii="Roboto" w:eastAsia="Roboto" w:hAnsi="Roboto" w:cs="Roboto"/>
+          <w:color w:val="FF0000"/>
+          <w:sz w:val="24"/>
+          <w:szCs w:val="24"/>
+        </w:rPr>
+      </w:pPr>
+    </w:p>
+    <w:p>
+      <w:pPr>
+        <w:pStyle w:val="ListParagraph"/>
+        <w:numPr>
+          <w:ilvl w:val="0"/>
+          <w:numId w:val="6"/>
+        </w:numPr>
+        <w:pBdr>
+          <w:top w:val="none" w:sz="0" w:space="0" w:color="E3E3E3"/>
+          <w:left w:val="none" w:sz="0" w:space="0" w:color="E3E3E3"/>
+          <w:bottom w:val="none" w:sz="0" w:space="0" w:color="E3E3E3"/>
+          <w:right w:val="none" w:sz="0" w:space="0" w:color="E3E3E3"/>
+          <w:between w:val="none" w:sz="0" w:space="0" w:color="E3E3E3"/>
+        </w:pBdr>
+        <w:shd w:val="clear" w:color="auto" w:fill="FFFFFF" w:themeFill="background1"/>
+        <w:rPr>
+          <w:rFonts w:ascii="Roboto" w:eastAsia="Roboto" w:hAnsi="Roboto" w:cs="Roboto"/>
+          <w:color w:val="0D0D0D" w:themeColor="text1" w:themeTint="F2"/>
+          <w:sz w:val="24"/>
+          <w:szCs w:val="24"/>
+        </w:rPr>
+      </w:pPr>
+      <w:r>
+        <w:rPr>
+          <w:rFonts w:ascii="Roboto" w:eastAsia="Roboto" w:hAnsi="Roboto" w:cs="Roboto"/>
+          <w:color w:val="0D0D0D" w:themeColor="text1" w:themeTint="F2"/>
+          <w:sz w:val="24"/>
+          <w:szCs w:val="24"/>
+          <w:lang w:val="en-US"/>
+        </w:rPr>
+        <w:t xml:space="preserve">Suppose that you are </w:t>
+      </w:r>
+      <w:r>
+        <w:rPr>
+          <w:rFonts w:ascii="Roboto" w:eastAsia="Roboto" w:hAnsi="Roboto" w:cs="Roboto"/>
+          <w:color w:val="0D0D0D" w:themeColor="text1" w:themeTint="F2"/>
+          <w:sz w:val="24"/>
+          <w:szCs w:val="24"/>
+          <w:lang w:val="en-US"/>
+        </w:rPr>
+        <w:t xml:space="preserve">interested in </w:t>
+      </w:r>
+      <w:r>
+        <w:rPr>
+          <w:rFonts w:ascii="Roboto" w:eastAsia="Roboto" w:hAnsi="Roboto" w:cs="Roboto"/>
+          <w:color w:val="0D0D0D" w:themeColor="text1" w:themeTint="F2"/>
+          <w:sz w:val="24"/>
+          <w:szCs w:val="24"/>
+          <w:lang w:val="en-US"/>
+        </w:rPr>
+        <w:t xml:space="preserve">the percentage of times </w:t>
+      </w:r>
+      <w:r>
+        <w:rPr>
+          <w:rFonts w:ascii="Roboto" w:eastAsia="Roboto" w:hAnsi="Roboto" w:cs="Roboto"/>
+          <w:color w:val="0D0D0D" w:themeColor="text1" w:themeTint="F2"/>
+          <w:sz w:val="24"/>
+          <w:szCs w:val="24"/>
+          <w:lang w:val="en-US"/>
+        </w:rPr>
+        <w:t xml:space="preserve">a </w:t>
+      </w:r>
+      <w:r>
+        <w:rPr>
+          <w:rFonts w:ascii="Roboto" w:eastAsia="Roboto" w:hAnsi="Roboto" w:cs="Roboto"/>
+          <w:color w:val="0D0D0D" w:themeColor="text1" w:themeTint="F2"/>
+          <w:sz w:val="24"/>
+          <w:szCs w:val="24"/>
+          <w:lang w:val="en-US"/>
+        </w:rPr>
+        <w:t xml:space="preserve">team </w:t>
+      </w:r>
+      <w:r>
+        <w:rPr>
+          <w:rFonts w:ascii="Roboto" w:eastAsia="Roboto" w:hAnsi="Roboto" w:cs="Roboto"/>
+          <w:color w:val="0D0D0D" w:themeColor="text1" w:themeTint="F2"/>
+          <w:sz w:val="24"/>
+          <w:szCs w:val="24"/>
+          <w:lang w:val="en-US"/>
+        </w:rPr>
+        <w:t xml:space="preserve">wins if they call the final timeout in a set (from the 2781 sets we have data on). </w:t>
+      </w:r>
+      <w:r>
+        <w:rPr>
+          <w:rFonts w:ascii="Roboto" w:eastAsia="Roboto" w:hAnsi="Roboto" w:cs="Roboto"/>
+          <w:color w:val="0D0D0D" w:themeColor="text1" w:themeTint="F2"/>
+          <w:sz w:val="24"/>
+          <w:szCs w:val="24"/>
+          <w:lang w:val="en-US"/>
+        </w:rPr>
+        <w:t xml:space="preserve">Would this </w:t>
+      </w:r>
+      <w:r>
+        <w:rPr>
+          <w:rFonts w:ascii="Roboto" w:eastAsia="Roboto" w:hAnsi="Roboto" w:cs="Roboto"/>
+          <w:color w:val="0D0D0D" w:themeColor="text1" w:themeTint="F2"/>
+          <w:sz w:val="24"/>
+          <w:szCs w:val="24"/>
+        </w:rPr>
+        <w:t xml:space="preserve">quantity </w:t>
+      </w:r>
+      <w:r>
+        <w:rPr>
+          <w:rFonts w:ascii="Roboto" w:eastAsia="Roboto" w:hAnsi="Roboto" w:cs="Roboto"/>
+          <w:color w:val="0D0D0D" w:themeColor="text1" w:themeTint="F2"/>
+          <w:sz w:val="24"/>
+          <w:szCs w:val="24"/>
+        </w:rPr>
+        <w:t>be a statistic</w:t>
+      </w:r>
+      <w:r>
+        <w:rPr>
+          <w:rFonts w:ascii="Roboto" w:eastAsia="Roboto" w:hAnsi="Roboto" w:cs="Roboto"/>
+          <w:color w:val="0D0D0D" w:themeColor="text1" w:themeTint="F2"/>
+          <w:sz w:val="24"/>
+          <w:szCs w:val="24"/>
+        </w:rPr>
+        <w:t xml:space="preserve"> or parameter? Explain.</w:t>
       </w:r>
     </w:p>
     <w:p>
@@ -518,6 +488,391 @@
     </w:p>
     <w:p>
       <w:pPr>
+        <w:pStyle w:val="ListParagraph"/>
+        <w:numPr>
+          <w:ilvl w:val="0"/>
+          <w:numId w:val="6"/>
+        </w:numPr>
+        <w:pBdr>
+          <w:top w:val="none" w:sz="0" w:space="0" w:color="E3E3E3"/>
+          <w:left w:val="none" w:sz="0" w:space="0" w:color="E3E3E3"/>
+          <w:bottom w:val="none" w:sz="0" w:space="0" w:color="E3E3E3"/>
+          <w:right w:val="none" w:sz="0" w:space="0" w:color="E3E3E3"/>
+          <w:between w:val="none" w:sz="0" w:space="0" w:color="E3E3E3"/>
+        </w:pBdr>
+        <w:shd w:val="clear" w:color="auto" w:fill="FFFFFF" w:themeFill="background1"/>
+        <w:rPr>
+          <w:rFonts w:ascii="Roboto" w:eastAsia="Roboto" w:hAnsi="Roboto" w:cs="Roboto"/>
+          <w:color w:val="0D0D0D"/>
+          <w:sz w:val="24"/>
+          <w:szCs w:val="24"/>
+          <w:lang w:val="en-US"/>
+        </w:rPr>
+      </w:pPr>
+      <w:r>
+        <w:rPr>
+          <w:rFonts w:ascii="Roboto" w:eastAsia="Roboto" w:hAnsi="Roboto" w:cs="Roboto"/>
+          <w:color w:val="0D0D0D" w:themeColor="text1" w:themeTint="F2"/>
+          <w:sz w:val="24"/>
+          <w:szCs w:val="24"/>
+          <w:lang w:val="en-US"/>
+        </w:rPr>
+        <w:t>W</w:t>
+      </w:r>
+      <w:r>
+        <w:rPr>
+          <w:rFonts w:ascii="Roboto" w:eastAsia="Roboto" w:hAnsi="Roboto" w:cs="Roboto"/>
+          <w:color w:val="0D0D0D" w:themeColor="text1" w:themeTint="F2"/>
+          <w:sz w:val="24"/>
+          <w:szCs w:val="24"/>
+          <w:lang w:val="en-US"/>
+        </w:rPr>
+        <w:t xml:space="preserve">hat is a possible parameter that </w:t>
+      </w:r>
+      <w:r>
+        <w:rPr>
+          <w:rFonts w:ascii="Roboto" w:eastAsia="Roboto" w:hAnsi="Roboto" w:cs="Roboto"/>
+          <w:color w:val="0D0D0D" w:themeColor="text1" w:themeTint="F2"/>
+          <w:sz w:val="24"/>
+          <w:szCs w:val="24"/>
+          <w:lang w:val="en-US"/>
+        </w:rPr>
+        <w:t xml:space="preserve">we can learn about based </w:t>
+      </w:r>
+      <w:r>
+        <w:rPr>
+          <w:rFonts w:ascii="Roboto" w:eastAsia="Roboto" w:hAnsi="Roboto" w:cs="Roboto"/>
+          <w:color w:val="0D0D0D" w:themeColor="text1" w:themeTint="F2"/>
+          <w:sz w:val="24"/>
+          <w:szCs w:val="24"/>
+          <w:lang w:val="en-US"/>
+        </w:rPr>
+        <w:t xml:space="preserve">on </w:t>
+      </w:r>
+      <w:r>
+        <w:rPr>
+          <w:rFonts w:ascii="Roboto" w:eastAsia="Roboto" w:hAnsi="Roboto" w:cs="Roboto"/>
+          <w:color w:val="0D0D0D" w:themeColor="text1" w:themeTint="F2"/>
+          <w:sz w:val="24"/>
+          <w:szCs w:val="24"/>
+          <w:lang w:val="en-US"/>
+        </w:rPr>
+        <w:t>your answers to b) and c)</w:t>
+      </w:r>
+      <w:r>
+        <w:rPr>
+          <w:rFonts w:ascii="Roboto" w:eastAsia="Roboto" w:hAnsi="Roboto" w:cs="Roboto"/>
+          <w:color w:val="0D0D0D" w:themeColor="text1" w:themeTint="F2"/>
+          <w:sz w:val="24"/>
+          <w:szCs w:val="24"/>
+          <w:lang w:val="en-US"/>
+        </w:rPr>
+        <w:t>?</w:t>
+      </w:r>
+    </w:p>
+    <w:p>
+      <w:pPr>
+        <w:pStyle w:val="ListParagraph"/>
+        <w:rPr>
+          <w:rFonts w:ascii="Roboto" w:eastAsia="Roboto" w:hAnsi="Roboto" w:cs="Roboto"/>
+          <w:color w:val="000000" w:themeColor="text1"/>
+          <w:sz w:val="24"/>
+          <w:szCs w:val="24"/>
+          <w:lang w:val="en-US"/>
+        </w:rPr>
+      </w:pPr>
+    </w:p>
+    <w:p>
+      <w:pPr>
+        <w:pStyle w:val="ListParagraph"/>
+        <w:numPr>
+          <w:ilvl w:val="0"/>
+          <w:numId w:val="6"/>
+        </w:numPr>
+        <w:pBdr>
+          <w:top w:val="none" w:sz="0" w:space="0" w:color="E3E3E3"/>
+          <w:left w:val="none" w:sz="0" w:space="0" w:color="E3E3E3"/>
+          <w:bottom w:val="none" w:sz="0" w:space="0" w:color="E3E3E3"/>
+          <w:right w:val="none" w:sz="0" w:space="0" w:color="E3E3E3"/>
+          <w:between w:val="none" w:sz="0" w:space="0" w:color="E3E3E3"/>
+        </w:pBdr>
+        <w:shd w:val="clear" w:color="auto" w:fill="FFFFFF" w:themeFill="background1"/>
+        <w:rPr>
+          <w:rFonts w:ascii="Roboto" w:eastAsia="Roboto" w:hAnsi="Roboto" w:cs="Roboto"/>
+          <w:color w:val="0D0D0D"/>
+          <w:sz w:val="24"/>
+          <w:szCs w:val="24"/>
+          <w:lang w:val="en-US"/>
+        </w:rPr>
+      </w:pPr>
+      <w:r>
+        <w:rPr>
+          <w:rFonts w:ascii="Roboto" w:eastAsia="Roboto" w:hAnsi="Roboto" w:cs="Roboto"/>
+          <w:sz w:val="24"/>
+          <w:szCs w:val="24"/>
+          <w:lang w:val="en-US"/>
+        </w:rPr>
+        <w:t>I</w:t>
+      </w:r>
+      <w:r>
+        <w:rPr>
+          <w:rFonts w:ascii="Roboto" w:eastAsia="Roboto" w:hAnsi="Roboto" w:cs="Roboto"/>
+          <w:sz w:val="24"/>
+          <w:szCs w:val="24"/>
+          <w:lang w:val="en-US"/>
+        </w:rPr>
+        <w:t>n 2</w:t>
+      </w:r>
+      <w:r>
+        <w:rPr>
+          <w:rFonts w:ascii="Roboto" w:eastAsia="Roboto" w:hAnsi="Roboto" w:cs="Roboto"/>
+          <w:sz w:val="24"/>
+          <w:szCs w:val="24"/>
+          <w:lang w:val="en-US"/>
+        </w:rPr>
+        <w:t>22</w:t>
+      </w:r>
+      <w:r>
+        <w:rPr>
+          <w:rFonts w:ascii="Roboto" w:eastAsia="Roboto" w:hAnsi="Roboto" w:cs="Roboto"/>
+          <w:sz w:val="24"/>
+          <w:szCs w:val="24"/>
+          <w:lang w:val="en-US"/>
+        </w:rPr>
+        <w:t xml:space="preserve"> out of 278</w:t>
+      </w:r>
+      <w:r>
+        <w:rPr>
+          <w:rFonts w:ascii="Roboto" w:eastAsia="Roboto" w:hAnsi="Roboto" w:cs="Roboto"/>
+          <w:sz w:val="24"/>
+          <w:szCs w:val="24"/>
+          <w:lang w:val="en-US"/>
+        </w:rPr>
+        <w:t>1</w:t>
+      </w:r>
+      <w:r>
+        <w:rPr>
+          <w:rFonts w:ascii="Roboto" w:eastAsia="Roboto" w:hAnsi="Roboto" w:cs="Roboto"/>
+          <w:sz w:val="24"/>
+          <w:szCs w:val="24"/>
+          <w:lang w:val="en-US"/>
+        </w:rPr>
+        <w:t xml:space="preserve"> sets, the team </w:t>
+      </w:r>
+      <w:r>
+        <w:rPr>
+          <w:rFonts w:ascii="Roboto" w:eastAsia="Roboto" w:hAnsi="Roboto" w:cs="Roboto"/>
+          <w:sz w:val="24"/>
+          <w:szCs w:val="24"/>
+          <w:lang w:val="en-US"/>
+        </w:rPr>
+        <w:t xml:space="preserve">calling the final timeout ended up </w:t>
+      </w:r>
+      <w:r>
+        <w:rPr>
+          <w:rFonts w:ascii="Roboto" w:eastAsia="Roboto" w:hAnsi="Roboto" w:cs="Roboto"/>
+          <w:sz w:val="24"/>
+          <w:szCs w:val="24"/>
+          <w:lang w:val="en-US"/>
+        </w:rPr>
+        <w:t>w</w:t>
+      </w:r>
+      <w:r>
+        <w:rPr>
+          <w:rFonts w:ascii="Roboto" w:eastAsia="Roboto" w:hAnsi="Roboto" w:cs="Roboto"/>
+          <w:sz w:val="24"/>
+          <w:szCs w:val="24"/>
+          <w:lang w:val="en-US"/>
+        </w:rPr>
+        <w:t>inning.</w:t>
+      </w:r>
+      <w:r>
+        <w:rPr>
+          <w:rFonts w:ascii="Roboto" w:eastAsia="Roboto" w:hAnsi="Roboto" w:cs="Roboto"/>
+          <w:sz w:val="24"/>
+          <w:szCs w:val="24"/>
+          <w:lang w:val="en-US"/>
+        </w:rPr>
+        <w:t xml:space="preserve"> Given this data, w</w:t>
+      </w:r>
+      <w:r>
+        <w:rPr>
+          <w:rFonts w:ascii="Roboto" w:eastAsia="Roboto" w:hAnsi="Roboto" w:cs="Roboto"/>
+          <w:color w:val="000000" w:themeColor="text1"/>
+          <w:sz w:val="24"/>
+          <w:szCs w:val="24"/>
+          <w:lang w:val="en-US"/>
+        </w:rPr>
+        <w:t>hat is our estimate of the team winning a set after the</w:t>
+      </w:r>
+      <w:r>
+        <w:rPr>
+          <w:rFonts w:ascii="Roboto" w:eastAsia="Roboto" w:hAnsi="Roboto" w:cs="Roboto"/>
+          <w:color w:val="000000" w:themeColor="text1"/>
+          <w:sz w:val="24"/>
+          <w:szCs w:val="24"/>
+          <w:lang w:val="en-US"/>
+        </w:rPr>
+        <w:t xml:space="preserve">y call the </w:t>
+      </w:r>
+      <w:r>
+        <w:rPr>
+          <w:rFonts w:ascii="Roboto" w:eastAsia="Roboto" w:hAnsi="Roboto" w:cs="Roboto"/>
+          <w:color w:val="000000" w:themeColor="text1"/>
+          <w:sz w:val="24"/>
+          <w:szCs w:val="24"/>
+          <w:lang w:val="en-US"/>
+        </w:rPr>
+        <w:t xml:space="preserve">last timeout </w:t>
+      </w:r>
+      <w:r>
+        <w:rPr>
+          <w:rFonts w:ascii="Roboto" w:eastAsia="Roboto" w:hAnsi="Roboto" w:cs="Roboto"/>
+          <w:color w:val="000000" w:themeColor="text1"/>
+          <w:sz w:val="24"/>
+          <w:szCs w:val="24"/>
+          <w:lang w:val="en-US"/>
+        </w:rPr>
+        <w:t>of the match</w:t>
+      </w:r>
+      <w:r>
+        <w:rPr>
+          <w:rFonts w:ascii="Roboto" w:eastAsia="Roboto" w:hAnsi="Roboto" w:cs="Roboto"/>
+          <w:color w:val="000000" w:themeColor="text1"/>
+          <w:sz w:val="24"/>
+          <w:szCs w:val="24"/>
+          <w:lang w:val="en-US"/>
+        </w:rPr>
+        <w:t>?</w:t>
+      </w:r>
+    </w:p>
+    <w:p>
+      <w:pPr>
+        <w:pStyle w:val="ListParagraph"/>
+        <w:rPr>
+          <w:rFonts w:ascii="Roboto" w:eastAsia="Roboto" w:hAnsi="Roboto" w:cs="Roboto"/>
+          <w:color w:val="0D0D0D"/>
+          <w:sz w:val="24"/>
+          <w:szCs w:val="24"/>
+          <w:highlight w:val="white"/>
+        </w:rPr>
+      </w:pPr>
+    </w:p>
+    <w:p>
+      <w:pPr>
+        <w:pStyle w:val="ListParagraph"/>
+        <w:numPr>
+          <w:ilvl w:val="0"/>
+          <w:numId w:val="6"/>
+        </w:numPr>
+        <w:pBdr>
+          <w:top w:val="none" w:sz="0" w:space="0" w:color="E3E3E3"/>
+          <w:left w:val="none" w:sz="0" w:space="0" w:color="E3E3E3"/>
+          <w:bottom w:val="none" w:sz="0" w:space="0" w:color="E3E3E3"/>
+          <w:right w:val="none" w:sz="0" w:space="0" w:color="E3E3E3"/>
+          <w:between w:val="none" w:sz="0" w:space="0" w:color="E3E3E3"/>
+        </w:pBdr>
+        <w:shd w:val="clear" w:color="auto" w:fill="FFFFFF" w:themeFill="background1"/>
+        <w:rPr>
+          <w:rFonts w:ascii="Roboto" w:eastAsia="Roboto" w:hAnsi="Roboto" w:cs="Roboto"/>
+          <w:color w:val="0D0D0D"/>
+          <w:sz w:val="24"/>
+          <w:szCs w:val="24"/>
+          <w:lang w:val="en-US"/>
+        </w:rPr>
+      </w:pPr>
+      <w:r>
+        <w:rPr>
+          <w:rFonts w:ascii="Roboto" w:eastAsia="Roboto" w:hAnsi="Roboto" w:cs="Roboto"/>
+          <w:color w:val="0D0D0D"/>
+          <w:sz w:val="24"/>
+          <w:szCs w:val="24"/>
+          <w:highlight w:val="white"/>
+        </w:rPr>
+        <w:t xml:space="preserve">If we were to take another sample of </w:t>
+      </w:r>
+      <w:r>
+        <w:rPr>
+          <w:rFonts w:ascii="Roboto" w:eastAsia="Roboto" w:hAnsi="Roboto" w:cs="Roboto"/>
+          <w:color w:val="0D0D0D"/>
+          <w:sz w:val="24"/>
+          <w:szCs w:val="24"/>
+          <w:highlight w:val="white"/>
+        </w:rPr>
+        <w:t xml:space="preserve">2781 sets in which a timeout was called </w:t>
+      </w:r>
+      <w:r>
+        <w:rPr>
+          <w:rFonts w:ascii="Roboto" w:eastAsia="Roboto" w:hAnsi="Roboto" w:cs="Roboto"/>
+          <w:color w:val="0D0D0D"/>
+          <w:sz w:val="24"/>
+          <w:szCs w:val="24"/>
+          <w:highlight w:val="white"/>
+        </w:rPr>
+        <w:t>(</w:t>
+      </w:r>
+      <w:r>
+        <w:rPr>
+          <w:rFonts w:ascii="Roboto" w:eastAsia="Roboto" w:hAnsi="Roboto" w:cs="Roboto"/>
+          <w:color w:val="0D0D0D"/>
+          <w:sz w:val="24"/>
+          <w:szCs w:val="24"/>
+          <w:highlight w:val="white"/>
+        </w:rPr>
+        <w:t xml:space="preserve">e.g., </w:t>
+      </w:r>
+      <w:r>
+        <w:rPr>
+          <w:rFonts w:ascii="Roboto" w:eastAsia="Roboto" w:hAnsi="Roboto" w:cs="Roboto"/>
+          <w:color w:val="0D0D0D"/>
+          <w:sz w:val="24"/>
+          <w:szCs w:val="24"/>
+          <w:highlight w:val="white"/>
+        </w:rPr>
+        <w:t xml:space="preserve">perhaps by </w:t>
+      </w:r>
+      <w:r>
+        <w:rPr>
+          <w:rFonts w:ascii="Roboto" w:eastAsia="Roboto" w:hAnsi="Roboto" w:cs="Roboto"/>
+          <w:color w:val="0D0D0D"/>
+          <w:sz w:val="24"/>
+          <w:szCs w:val="24"/>
+          <w:highlight w:val="white"/>
+        </w:rPr>
+        <w:t>look</w:t>
+      </w:r>
+      <w:r>
+        <w:rPr>
+          <w:rFonts w:ascii="Roboto" w:eastAsia="Roboto" w:hAnsi="Roboto" w:cs="Roboto"/>
+          <w:color w:val="0D0D0D"/>
+          <w:sz w:val="24"/>
+          <w:szCs w:val="24"/>
+          <w:highlight w:val="white"/>
+        </w:rPr>
+        <w:t>ing</w:t>
+      </w:r>
+      <w:r>
+        <w:rPr>
+          <w:rFonts w:ascii="Roboto" w:eastAsia="Roboto" w:hAnsi="Roboto" w:cs="Roboto"/>
+          <w:color w:val="0D0D0D"/>
+          <w:sz w:val="24"/>
+          <w:szCs w:val="24"/>
+          <w:highlight w:val="white"/>
+        </w:rPr>
+        <w:t xml:space="preserve"> at a different conference), would we necessarily get the same estimate?</w:t>
+      </w:r>
+      <w:r>
+        <w:rPr>
+          <w:rFonts w:ascii="Roboto" w:eastAsia="Roboto" w:hAnsi="Roboto" w:cs="Roboto"/>
+          <w:color w:val="0D0D0D"/>
+          <w:sz w:val="24"/>
+          <w:szCs w:val="24"/>
+        </w:rPr>
+        <w:t xml:space="preserve"> Briefly explain.</w:t>
+      </w:r>
+    </w:p>
+    <w:p>
+      <w:pPr>
         <w:pBdr>
           <w:top w:val="none" w:sz="0" w:space="0" w:color="E3E3E3"/>
           <w:left w:val="none" w:sz="0" w:space="0" w:color="E3E3E3"/>
@@ -532,11 +887,17 @@
           <w:color w:val="FF0000"/>
           <w:sz w:val="24"/>
           <w:szCs w:val="24"/>
-        </w:rPr>
-      </w:pPr>
-    </w:p>
-    <w:p>
-      <w:pPr>
+          <w:highlight w:val="white"/>
+        </w:rPr>
+      </w:pPr>
+    </w:p>
+    <w:p>
+      <w:pPr>
+        <w:pStyle w:val="ListParagraph"/>
+        <w:numPr>
+          <w:ilvl w:val="0"/>
+          <w:numId w:val="6"/>
+        </w:numPr>
         <w:pBdr>
           <w:top w:val="none" w:sz="0" w:space="0" w:color="E3E3E3"/>
           <w:left w:val="none" w:sz="0" w:space="0" w:color="E3E3E3"/>
@@ -545,7 +906,6 @@
           <w:between w:val="none" w:sz="0" w:space="0" w:color="E3E3E3"/>
         </w:pBdr>
         <w:shd w:val="clear" w:color="auto" w:fill="FFFFFF"/>
-        <w:ind w:left="720"/>
         <w:rPr>
           <w:rFonts w:ascii="Roboto" w:eastAsia="Roboto" w:hAnsi="Roboto" w:cs="Roboto"/>
           <w:color w:val="FF0000"/>
@@ -553,9 +913,85 @@
           <w:szCs w:val="24"/>
         </w:rPr>
       </w:pPr>
-    </w:p>
-    <w:p>
-      <w:pPr>
+      <w:r>
+        <w:rPr>
+          <w:rFonts w:ascii="Roboto" w:eastAsia="Roboto" w:hAnsi="Roboto" w:cs="Roboto"/>
+          <w:color w:val="000000" w:themeColor="text1"/>
+          <w:sz w:val="24"/>
+          <w:szCs w:val="24"/>
+          <w:lang w:val="en-US"/>
+        </w:rPr>
+        <w:t>Now, c</w:t>
+      </w:r>
+      <w:r>
+        <w:rPr>
+          <w:rFonts w:ascii="Roboto" w:eastAsia="Roboto" w:hAnsi="Roboto" w:cs="Roboto"/>
+          <w:color w:val="000000" w:themeColor="text1"/>
+          <w:sz w:val="24"/>
+          <w:szCs w:val="24"/>
+          <w:lang w:val="en-US"/>
+        </w:rPr>
+        <w:t>onstruct a 95% confidence interval for the proportion of team</w:t>
+      </w:r>
+      <w:r>
+        <w:rPr>
+          <w:rFonts w:ascii="Roboto" w:eastAsia="Roboto" w:hAnsi="Roboto" w:cs="Roboto"/>
+          <w:color w:val="000000" w:themeColor="text1"/>
+          <w:sz w:val="24"/>
+          <w:szCs w:val="24"/>
+          <w:lang w:val="en-US"/>
+        </w:rPr>
+        <w:t xml:space="preserve"> that </w:t>
+      </w:r>
+      <w:r>
+        <w:rPr>
+          <w:rFonts w:ascii="Roboto" w:eastAsia="Roboto" w:hAnsi="Roboto" w:cs="Roboto"/>
+          <w:color w:val="000000" w:themeColor="text1"/>
+          <w:sz w:val="24"/>
+          <w:szCs w:val="24"/>
+          <w:lang w:val="en-US"/>
+        </w:rPr>
+        <w:t xml:space="preserve">win a set after </w:t>
+      </w:r>
+      <w:r>
+        <w:rPr>
+          <w:rFonts w:ascii="Roboto" w:eastAsia="Roboto" w:hAnsi="Roboto" w:cs="Roboto"/>
+          <w:color w:val="000000" w:themeColor="text1"/>
+          <w:sz w:val="24"/>
+          <w:szCs w:val="24"/>
+          <w:lang w:val="en-US"/>
+        </w:rPr>
+        <w:t xml:space="preserve">calling </w:t>
+      </w:r>
+      <w:r>
+        <w:rPr>
+          <w:rFonts w:ascii="Roboto" w:eastAsia="Roboto" w:hAnsi="Roboto" w:cs="Roboto"/>
+          <w:color w:val="000000" w:themeColor="text1"/>
+          <w:sz w:val="24"/>
+          <w:szCs w:val="24"/>
+          <w:lang w:val="en-US"/>
+        </w:rPr>
+        <w:t>the final timeout.</w:t>
+      </w:r>
+    </w:p>
+    <w:p>
+      <w:pPr>
+        <w:pStyle w:val="ListParagraph"/>
+        <w:rPr>
+          <w:rFonts w:ascii="Roboto" w:eastAsia="Roboto" w:hAnsi="Roboto" w:cs="Roboto"/>
+          <w:color w:val="0D0D0D"/>
+          <w:sz w:val="24"/>
+          <w:szCs w:val="24"/>
+        </w:rPr>
+      </w:pPr>
+    </w:p>
+    <w:p>
+      <w:pPr>
+        <w:pStyle w:val="ListParagraph"/>
+        <w:numPr>
+          <w:ilvl w:val="0"/>
+          <w:numId w:val="6"/>
+        </w:numPr>
         <w:pBdr>
           <w:top w:val="none" w:sz="0" w:space="0" w:color="E3E3E3"/>
           <w:left w:val="none" w:sz="0" w:space="0" w:color="E3E3E3"/>
@@ -564,10 +1000,36 @@
           <w:between w:val="none" w:sz="0" w:space="0" w:color="E3E3E3"/>
         </w:pBdr>
         <w:shd w:val="clear" w:color="auto" w:fill="FFFFFF"/>
-        <w:ind w:left="720"/>
-        <w:rPr>
-          <w:rFonts w:ascii="Roboto" w:eastAsia="Roboto" w:hAnsi="Roboto" w:cs="Roboto"/>
-          <w:color w:val="FF0000"/>
+        <w:rPr>
+          <w:rFonts w:ascii="Roboto" w:eastAsia="Roboto" w:hAnsi="Roboto" w:cs="Roboto"/>
+          <w:sz w:val="24"/>
+          <w:szCs w:val="24"/>
+        </w:rPr>
+      </w:pPr>
+      <w:r>
+        <w:rPr>
+          <w:rFonts w:ascii="Roboto" w:eastAsia="Roboto" w:hAnsi="Roboto" w:cs="Roboto"/>
+          <w:color w:val="0D0D0D"/>
+          <w:sz w:val="24"/>
+          <w:szCs w:val="24"/>
+        </w:rPr>
+        <w:t>Provide an interpretation for the resulting interval.</w:t>
+      </w:r>
+      <w:r>
+        <w:rPr>
+          <w:rFonts w:ascii="Roboto" w:eastAsia="Roboto" w:hAnsi="Roboto" w:cs="Roboto"/>
+          <w:color w:val="0D0D0D"/>
+          <w:sz w:val="24"/>
+          <w:szCs w:val="24"/>
+        </w:rPr>
+        <w:t xml:space="preserve"> Be sure to provide context that someone familiar with volleyball, but not statistics could understand.</w:t>
+      </w:r>
+    </w:p>
+    <w:p>
+      <w:pPr>
+        <w:pStyle w:val="ListParagraph"/>
+        <w:rPr>
+          <w:rFonts w:ascii="Roboto" w:eastAsia="Roboto" w:hAnsi="Roboto" w:cs="Roboto"/>
           <w:sz w:val="24"/>
           <w:szCs w:val="24"/>
         </w:rPr>
@@ -585,40 +1047,10 @@
         <w:shd w:val="clear" w:color="auto" w:fill="FFFFFF"/>
         <w:rPr>
           <w:rFonts w:ascii="Roboto" w:eastAsia="Roboto" w:hAnsi="Roboto" w:cs="Roboto"/>
-          <w:color w:val="0D0D0D"/>
-          <w:sz w:val="24"/>
-          <w:szCs w:val="24"/>
-        </w:rPr>
-      </w:pPr>
-    </w:p>
-    <w:p>
-      <w:pPr>
-        <w:pBdr>
-          <w:top w:val="none" w:sz="0" w:space="0" w:color="E3E3E3"/>
-          <w:left w:val="none" w:sz="0" w:space="0" w:color="E3E3E3"/>
-          <w:bottom w:val="none" w:sz="0" w:space="0" w:color="E3E3E3"/>
-          <w:right w:val="none" w:sz="0" w:space="0" w:color="E3E3E3"/>
-          <w:between w:val="none" w:sz="0" w:space="0" w:color="E3E3E3"/>
-        </w:pBdr>
-        <w:shd w:val="clear" w:color="auto" w:fill="FFFFFF" w:themeFill="background1"/>
-        <w:rPr>
-          <w:rFonts w:ascii="Roboto" w:eastAsia="Roboto" w:hAnsi="Roboto" w:cs="Roboto"/>
-          <w:color w:val="0D0D0D"/>
-          <w:sz w:val="24"/>
-          <w:szCs w:val="24"/>
-          <w:lang w:val="en-US"/>
-        </w:rPr>
-      </w:pPr>
-      <w:r>
-        <w:rPr>
-          <w:rFonts w:ascii="Roboto" w:eastAsia="Roboto" w:hAnsi="Roboto" w:cs="Roboto"/>
-          <w:color w:val="0D0D0D" w:themeColor="text1" w:themeTint="F2"/>
-          <w:sz w:val="24"/>
-          <w:szCs w:val="24"/>
-          <w:lang w:val="en-US"/>
-        </w:rPr>
-        <w:t>Identify a population from which this sample is representative.</w:t>
-      </w:r>
+          <w:sz w:val="24"/>
+          <w:szCs w:val="24"/>
+        </w:rPr>
+      </w:pPr>
     </w:p>
     <w:p>
       <w:pPr>
@@ -632,7 +1064,6 @@
         <w:shd w:val="clear" w:color="auto" w:fill="FFFFFF"/>
         <w:rPr>
           <w:rFonts w:ascii="Roboto" w:eastAsia="Roboto" w:hAnsi="Roboto" w:cs="Roboto"/>
-          <w:color w:val="FF0000"/>
           <w:sz w:val="24"/>
           <w:szCs w:val="24"/>
         </w:rPr>
@@ -650,7 +1081,6 @@
         <w:shd w:val="clear" w:color="auto" w:fill="FFFFFF"/>
         <w:rPr>
           <w:rFonts w:ascii="Roboto" w:eastAsia="Roboto" w:hAnsi="Roboto" w:cs="Roboto"/>
-          <w:color w:val="FF0000"/>
           <w:sz w:val="24"/>
           <w:szCs w:val="24"/>
         </w:rPr>
@@ -668,7 +1098,6 @@
         <w:shd w:val="clear" w:color="auto" w:fill="FFFFFF"/>
         <w:rPr>
           <w:rFonts w:ascii="Roboto" w:eastAsia="Roboto" w:hAnsi="Roboto" w:cs="Roboto"/>
-          <w:color w:val="FF0000"/>
           <w:sz w:val="24"/>
           <w:szCs w:val="24"/>
         </w:rPr>
@@ -686,7 +1115,6 @@
         <w:shd w:val="clear" w:color="auto" w:fill="FFFFFF"/>
         <w:rPr>
           <w:rFonts w:ascii="Roboto" w:eastAsia="Roboto" w:hAnsi="Roboto" w:cs="Roboto"/>
-          <w:color w:val="FF0000"/>
           <w:sz w:val="24"/>
           <w:szCs w:val="24"/>
         </w:rPr>
@@ -704,75 +1132,20 @@
         <w:shd w:val="clear" w:color="auto" w:fill="FFFFFF"/>
         <w:rPr>
           <w:rFonts w:ascii="Roboto" w:eastAsia="Roboto" w:hAnsi="Roboto" w:cs="Roboto"/>
-          <w:color w:val="0D0D0D"/>
-          <w:sz w:val="24"/>
-          <w:szCs w:val="24"/>
-        </w:rPr>
-      </w:pPr>
-    </w:p>
-    <w:p>
-      <w:pPr>
-        <w:pBdr>
-          <w:top w:val="none" w:sz="0" w:space="0" w:color="E3E3E3"/>
-          <w:left w:val="none" w:sz="0" w:space="0" w:color="E3E3E3"/>
-          <w:bottom w:val="none" w:sz="0" w:space="0" w:color="E3E3E3"/>
-          <w:right w:val="none" w:sz="0" w:space="0" w:color="E3E3E3"/>
-          <w:between w:val="none" w:sz="0" w:space="0" w:color="E3E3E3"/>
-        </w:pBdr>
-        <w:shd w:val="clear" w:color="auto" w:fill="FFFFFF" w:themeFill="background1"/>
-        <w:rPr>
-          <w:rFonts w:ascii="Roboto" w:eastAsia="Roboto" w:hAnsi="Roboto" w:cs="Roboto"/>
-          <w:color w:val="0D0D0D" w:themeColor="text1" w:themeTint="F2"/>
-          <w:sz w:val="24"/>
-          <w:szCs w:val="24"/>
-        </w:rPr>
-      </w:pPr>
-      <w:r>
-        <w:rPr>
-          <w:rFonts w:ascii="Roboto" w:eastAsia="Roboto" w:hAnsi="Roboto" w:cs="Roboto"/>
-          <w:color w:val="0D0D0D" w:themeColor="text1" w:themeTint="F2"/>
-          <w:sz w:val="24"/>
-          <w:szCs w:val="24"/>
-          <w:lang w:val="en-US"/>
-        </w:rPr>
-        <w:t xml:space="preserve">Suppose that you are looking at the percentage of times a team wins a set after calling a timeout. </w:t>
-      </w:r>
-      <w:r>
-        <w:rPr>
-          <w:rFonts w:ascii="Roboto" w:eastAsia="Roboto" w:hAnsi="Roboto" w:cs="Roboto"/>
-          <w:color w:val="0D0D0D" w:themeColor="text1" w:themeTint="F2"/>
-          <w:sz w:val="24"/>
-          <w:szCs w:val="24"/>
-          <w:lang w:val="en-US"/>
-        </w:rPr>
-        <w:t xml:space="preserve">Would this </w:t>
-      </w:r>
-      <w:r>
-        <w:rPr>
-          <w:rFonts w:ascii="Roboto" w:eastAsia="Roboto" w:hAnsi="Roboto" w:cs="Roboto"/>
-          <w:color w:val="0D0D0D" w:themeColor="text1" w:themeTint="F2"/>
-          <w:sz w:val="24"/>
-          <w:szCs w:val="24"/>
-        </w:rPr>
-        <w:t xml:space="preserve">quantity </w:t>
-      </w:r>
-      <w:r>
-        <w:rPr>
-          <w:rFonts w:ascii="Roboto" w:eastAsia="Roboto" w:hAnsi="Roboto" w:cs="Roboto"/>
-          <w:color w:val="0D0D0D" w:themeColor="text1" w:themeTint="F2"/>
-          <w:sz w:val="24"/>
-          <w:szCs w:val="24"/>
-        </w:rPr>
-        <w:t>be a statistic</w:t>
-      </w:r>
-      <w:r>
-        <w:rPr>
-          <w:rFonts w:ascii="Roboto" w:eastAsia="Roboto" w:hAnsi="Roboto" w:cs="Roboto"/>
-          <w:color w:val="0D0D0D" w:themeColor="text1" w:themeTint="F2"/>
-          <w:sz w:val="24"/>
-          <w:szCs w:val="24"/>
-        </w:rPr>
-        <w:t xml:space="preserve"> or parameter? Explain.</w:t>
+          <w:b/>
+          <w:sz w:val="24"/>
+          <w:szCs w:val="24"/>
+        </w:rPr>
+      </w:pPr>
+      <w:r>
+        <w:rPr>
+          <w:rFonts w:ascii="Roboto" w:eastAsia="Roboto" w:hAnsi="Roboto" w:cs="Roboto"/>
+          <w:b/>
+          <w:sz w:val="24"/>
+          <w:szCs w:val="24"/>
+        </w:rPr>
+        <w:lastRenderedPageBreak/>
+        <w:t>Discussion Questions</w:t>
       </w:r>
     </w:p>
     <w:p>
@@ -785,17 +1158,20 @@
           <w:between w:val="none" w:sz="0" w:space="0" w:color="E3E3E3"/>
         </w:pBdr>
         <w:shd w:val="clear" w:color="auto" w:fill="FFFFFF"/>
-        <w:ind w:left="720"/>
-        <w:rPr>
-          <w:rFonts w:ascii="Roboto" w:eastAsia="Roboto" w:hAnsi="Roboto" w:cs="Roboto"/>
-          <w:color w:val="FF0000"/>
-          <w:sz w:val="24"/>
-          <w:szCs w:val="24"/>
-        </w:rPr>
-      </w:pPr>
-    </w:p>
-    <w:p>
-      <w:pPr>
+        <w:rPr>
+          <w:rFonts w:ascii="Roboto" w:eastAsia="Roboto" w:hAnsi="Roboto" w:cs="Roboto"/>
+          <w:sz w:val="24"/>
+          <w:szCs w:val="24"/>
+        </w:rPr>
+      </w:pPr>
+    </w:p>
+    <w:p>
+      <w:pPr>
+        <w:pStyle w:val="ListParagraph"/>
+        <w:numPr>
+          <w:ilvl w:val="0"/>
+          <w:numId w:val="7"/>
+        </w:numPr>
         <w:pBdr>
           <w:top w:val="none" w:sz="0" w:space="0" w:color="E3E3E3"/>
           <w:left w:val="none" w:sz="0" w:space="0" w:color="E3E3E3"/>
@@ -804,14 +1180,37 @@
           <w:between w:val="none" w:sz="0" w:space="0" w:color="E3E3E3"/>
         </w:pBdr>
         <w:shd w:val="clear" w:color="auto" w:fill="FFFFFF"/>
-        <w:ind w:left="720"/>
-        <w:rPr>
-          <w:rFonts w:ascii="Roboto" w:eastAsia="Roboto" w:hAnsi="Roboto" w:cs="Roboto"/>
-          <w:color w:val="FF0000"/>
-          <w:sz w:val="24"/>
-          <w:szCs w:val="24"/>
-        </w:rPr>
-      </w:pPr>
+        <w:rPr>
+          <w:rFonts w:ascii="Roboto" w:eastAsia="Roboto" w:hAnsi="Roboto" w:cs="Roboto"/>
+          <w:sz w:val="24"/>
+          <w:szCs w:val="24"/>
+          <w:lang w:val="en-US"/>
+        </w:rPr>
+      </w:pPr>
+      <w:r>
+        <w:rPr>
+          <w:rFonts w:ascii="Roboto" w:eastAsia="Roboto" w:hAnsi="Roboto" w:cs="Roboto"/>
+          <w:sz w:val="24"/>
+          <w:szCs w:val="24"/>
+        </w:rPr>
+        <w:t>Brainstorm some ideas as to w</w:t>
+      </w:r>
+      <w:r>
+        <w:rPr>
+          <w:rFonts w:ascii="Roboto" w:eastAsia="Roboto" w:hAnsi="Roboto" w:cs="Roboto"/>
+          <w:sz w:val="24"/>
+          <w:szCs w:val="24"/>
+        </w:rPr>
+        <w:t xml:space="preserve">hy </w:t>
+      </w:r>
+      <w:r>
+        <w:rPr>
+          <w:rFonts w:ascii="Roboto" w:eastAsia="Roboto" w:hAnsi="Roboto" w:cs="Roboto"/>
+          <w:sz w:val="24"/>
+          <w:szCs w:val="24"/>
+        </w:rPr>
+        <w:t>the chance of winning after calling the last timeout is so low.</w:t>
+      </w:r>
     </w:p>
     <w:p>
       <w:pPr>
@@ -823,12 +1222,11 @@
           <w:between w:val="none" w:sz="0" w:space="0" w:color="E3E3E3"/>
         </w:pBdr>
         <w:shd w:val="clear" w:color="auto" w:fill="FFFFFF"/>
-        <w:ind w:left="720"/>
-        <w:rPr>
-          <w:rFonts w:ascii="Roboto" w:eastAsia="Roboto" w:hAnsi="Roboto" w:cs="Roboto"/>
-          <w:color w:val="FF0000"/>
-          <w:sz w:val="24"/>
-          <w:szCs w:val="24"/>
+        <w:rPr>
+          <w:rFonts w:ascii="Roboto" w:eastAsia="Roboto" w:hAnsi="Roboto" w:cs="Roboto"/>
+          <w:sz w:val="24"/>
+          <w:szCs w:val="24"/>
+          <w:lang w:val="en-US"/>
         </w:rPr>
       </w:pPr>
     </w:p>
@@ -842,17 +1240,21 @@
           <w:between w:val="none" w:sz="0" w:space="0" w:color="E3E3E3"/>
         </w:pBdr>
         <w:shd w:val="clear" w:color="auto" w:fill="FFFFFF"/>
-        <w:ind w:left="720"/>
-        <w:rPr>
-          <w:rFonts w:ascii="Roboto" w:eastAsia="Roboto" w:hAnsi="Roboto" w:cs="Roboto"/>
-          <w:color w:val="FF0000"/>
-          <w:sz w:val="24"/>
-          <w:szCs w:val="24"/>
-        </w:rPr>
-      </w:pPr>
-    </w:p>
-    <w:p>
-      <w:pPr>
+        <w:rPr>
+          <w:rFonts w:ascii="Roboto" w:eastAsia="Roboto" w:hAnsi="Roboto" w:cs="Roboto"/>
+          <w:sz w:val="24"/>
+          <w:szCs w:val="24"/>
+          <w:lang w:val="en-US"/>
+        </w:rPr>
+      </w:pPr>
+    </w:p>
+    <w:p>
+      <w:pPr>
+        <w:pStyle w:val="ListParagraph"/>
+        <w:numPr>
+          <w:ilvl w:val="0"/>
+          <w:numId w:val="7"/>
+        </w:numPr>
         <w:pBdr>
           <w:top w:val="none" w:sz="0" w:space="0" w:color="E3E3E3"/>
           <w:left w:val="none" w:sz="0" w:space="0" w:color="E3E3E3"/>
@@ -861,47 +1263,113 @@
           <w:between w:val="none" w:sz="0" w:space="0" w:color="E3E3E3"/>
         </w:pBdr>
         <w:shd w:val="clear" w:color="auto" w:fill="FFFFFF"/>
-        <w:ind w:left="720"/>
-        <w:rPr>
-          <w:rFonts w:ascii="Roboto" w:eastAsia="Roboto" w:hAnsi="Roboto" w:cs="Roboto"/>
-          <w:color w:val="FF0000"/>
-          <w:sz w:val="24"/>
-          <w:szCs w:val="24"/>
-        </w:rPr>
-      </w:pPr>
-    </w:p>
-    <w:p>
-      <w:pPr>
-        <w:pBdr>
-          <w:top w:val="none" w:sz="0" w:space="0" w:color="E3E3E3"/>
-          <w:left w:val="none" w:sz="0" w:space="0" w:color="E3E3E3"/>
-          <w:bottom w:val="none" w:sz="0" w:space="0" w:color="E3E3E3"/>
-          <w:right w:val="none" w:sz="0" w:space="0" w:color="E3E3E3"/>
-          <w:between w:val="none" w:sz="0" w:space="0" w:color="E3E3E3"/>
-        </w:pBdr>
-        <w:shd w:val="clear" w:color="auto" w:fill="FFFFFF" w:themeFill="background1"/>
-        <w:rPr>
-          <w:rFonts w:ascii="Roboto" w:eastAsia="Roboto" w:hAnsi="Roboto" w:cs="Roboto"/>
-          <w:color w:val="0D0D0D"/>
-          <w:sz w:val="24"/>
-          <w:szCs w:val="24"/>
-          <w:lang w:val="en-US"/>
-        </w:rPr>
-      </w:pPr>
-      <w:r>
-        <w:rPr>
-          <w:rFonts w:ascii="Roboto" w:eastAsia="Roboto" w:hAnsi="Roboto" w:cs="Roboto"/>
-          <w:color w:val="0D0D0D" w:themeColor="text1" w:themeTint="F2"/>
-          <w:sz w:val="24"/>
-          <w:szCs w:val="24"/>
-          <w:lang w:val="en-US"/>
-        </w:rPr>
-        <w:lastRenderedPageBreak/>
-        <w:t>Based on this statistic, what is a possible parameter that we can infer?</w:t>
-      </w:r>
-    </w:p>
-    <w:p>
-      <w:pPr>
+        <w:rPr>
+          <w:rFonts w:ascii="Roboto" w:eastAsia="Roboto" w:hAnsi="Roboto" w:cs="Roboto"/>
+          <w:sz w:val="24"/>
+          <w:szCs w:val="24"/>
+          <w:lang w:val="en-US"/>
+        </w:rPr>
+      </w:pPr>
+      <w:r>
+        <w:rPr>
+          <w:rFonts w:ascii="Roboto" w:eastAsia="Roboto" w:hAnsi="Roboto" w:cs="Roboto"/>
+          <w:sz w:val="24"/>
+          <w:szCs w:val="24"/>
+          <w:lang w:val="en-US"/>
+        </w:rPr>
+        <w:t xml:space="preserve">When looking at only the first timeout of the set, we see that the team </w:t>
+      </w:r>
+      <w:r>
+        <w:rPr>
+          <w:rFonts w:ascii="Roboto" w:eastAsia="Roboto" w:hAnsi="Roboto" w:cs="Roboto"/>
+          <w:sz w:val="24"/>
+          <w:szCs w:val="24"/>
+          <w:lang w:val="en-US"/>
+        </w:rPr>
+        <w:t xml:space="preserve">that called the (first) timeout </w:t>
+      </w:r>
+      <w:r>
+        <w:rPr>
+          <w:rFonts w:ascii="Roboto" w:eastAsia="Roboto" w:hAnsi="Roboto" w:cs="Roboto"/>
+          <w:sz w:val="24"/>
+          <w:szCs w:val="24"/>
+          <w:lang w:val="en-US"/>
+        </w:rPr>
+        <w:t xml:space="preserve">has a </w:t>
+      </w:r>
+      <w:r>
+        <w:rPr>
+          <w:rFonts w:ascii="Roboto" w:eastAsia="Roboto" w:hAnsi="Roboto" w:cs="Roboto"/>
+          <w:sz w:val="24"/>
+          <w:szCs w:val="24"/>
+          <w:lang w:val="en-US"/>
+        </w:rPr>
+        <w:t xml:space="preserve">substantially </w:t>
+      </w:r>
+      <w:r>
+        <w:rPr>
+          <w:rFonts w:ascii="Roboto" w:eastAsia="Roboto" w:hAnsi="Roboto" w:cs="Roboto"/>
+          <w:sz w:val="24"/>
+          <w:szCs w:val="24"/>
+          <w:lang w:val="en-US"/>
+        </w:rPr>
+        <w:t>higher chance of winning the game than they would have after the last timeout</w:t>
+      </w:r>
+      <w:r>
+        <w:rPr>
+          <w:rFonts w:ascii="Roboto" w:eastAsia="Roboto" w:hAnsi="Roboto" w:cs="Roboto"/>
+          <w:sz w:val="24"/>
+          <w:szCs w:val="24"/>
+          <w:lang w:val="en-US"/>
+        </w:rPr>
+        <w:t xml:space="preserve">. More specifically, the team that called the first time out won 532 of the 2781 sets. (This results in a 95% confidence interval of approximately (0.177, 0.206).) </w:t>
+      </w:r>
+      <w:r>
+        <w:rPr>
+          <w:rFonts w:ascii="Roboto" w:eastAsia="Roboto" w:hAnsi="Roboto" w:cs="Roboto"/>
+          <w:sz w:val="24"/>
+          <w:szCs w:val="24"/>
+          <w:lang w:val="en-US"/>
+        </w:rPr>
+        <w:t xml:space="preserve">Why do you think that calling a timeout earlier in a game </w:t>
+      </w:r>
+      <w:r>
+        <w:rPr>
+          <w:rFonts w:ascii="Roboto" w:eastAsia="Roboto" w:hAnsi="Roboto" w:cs="Roboto"/>
+          <w:sz w:val="24"/>
+          <w:szCs w:val="24"/>
+          <w:lang w:val="en-US"/>
+        </w:rPr>
+        <w:t xml:space="preserve">has a higher </w:t>
+      </w:r>
+      <w:r>
+        <w:rPr>
+          <w:rFonts w:ascii="Roboto" w:eastAsia="Roboto" w:hAnsi="Roboto" w:cs="Roboto"/>
+          <w:sz w:val="24"/>
+          <w:szCs w:val="24"/>
+          <w:lang w:val="en-US"/>
+        </w:rPr>
+        <w:t>chance of winning?</w:t>
+      </w:r>
+    </w:p>
+    <w:p>
+      <w:pPr>
+        <w:pStyle w:val="ListParagraph"/>
+        <w:rPr>
+          <w:rFonts w:ascii="Roboto" w:eastAsia="Roboto" w:hAnsi="Roboto" w:cs="Roboto"/>
+          <w:sz w:val="24"/>
+          <w:szCs w:val="24"/>
+          <w:lang w:val="en-US"/>
+        </w:rPr>
+      </w:pPr>
+    </w:p>
+    <w:p>
+      <w:pPr>
+        <w:pStyle w:val="ListParagraph"/>
+        <w:numPr>
+          <w:ilvl w:val="0"/>
+          <w:numId w:val="7"/>
+        </w:numPr>
         <w:pBdr>
           <w:top w:val="none" w:sz="0" w:space="0" w:color="E3E3E3"/>
           <w:left w:val="none" w:sz="0" w:space="0" w:color="E3E3E3"/>
@@ -912,713 +1380,21 @@
         <w:shd w:val="clear" w:color="auto" w:fill="FFFFFF"/>
         <w:rPr>
           <w:rFonts w:ascii="Roboto" w:eastAsia="Roboto" w:hAnsi="Roboto" w:cs="Roboto"/>
-          <w:color w:val="FF0000"/>
-          <w:sz w:val="24"/>
-          <w:szCs w:val="24"/>
-        </w:rPr>
-      </w:pPr>
-    </w:p>
-    <w:p>
-      <w:pPr>
-        <w:pBdr>
-          <w:top w:val="none" w:sz="0" w:space="0" w:color="E3E3E3"/>
-          <w:left w:val="none" w:sz="0" w:space="0" w:color="E3E3E3"/>
-          <w:bottom w:val="none" w:sz="0" w:space="0" w:color="E3E3E3"/>
-          <w:right w:val="none" w:sz="0" w:space="0" w:color="E3E3E3"/>
-          <w:between w:val="none" w:sz="0" w:space="0" w:color="E3E3E3"/>
-        </w:pBdr>
-        <w:shd w:val="clear" w:color="auto" w:fill="FFFFFF"/>
-        <w:rPr>
-          <w:rFonts w:ascii="Roboto" w:eastAsia="Roboto" w:hAnsi="Roboto" w:cs="Roboto"/>
-          <w:color w:val="FF0000"/>
-          <w:sz w:val="24"/>
-          <w:szCs w:val="24"/>
-        </w:rPr>
-      </w:pPr>
-    </w:p>
-    <w:p>
-      <w:pPr>
-        <w:pBdr>
-          <w:top w:val="none" w:sz="0" w:space="0" w:color="E3E3E3"/>
-          <w:left w:val="none" w:sz="0" w:space="0" w:color="E3E3E3"/>
-          <w:bottom w:val="none" w:sz="0" w:space="0" w:color="E3E3E3"/>
-          <w:right w:val="none" w:sz="0" w:space="0" w:color="E3E3E3"/>
-          <w:between w:val="none" w:sz="0" w:space="0" w:color="E3E3E3"/>
-        </w:pBdr>
-        <w:shd w:val="clear" w:color="auto" w:fill="FFFFFF"/>
-        <w:rPr>
-          <w:rFonts w:ascii="Roboto" w:eastAsia="Roboto" w:hAnsi="Roboto" w:cs="Roboto"/>
-          <w:color w:val="FF0000"/>
-          <w:sz w:val="24"/>
-          <w:szCs w:val="24"/>
-        </w:rPr>
-      </w:pPr>
-    </w:p>
-    <w:p>
-      <w:pPr>
-        <w:pBdr>
-          <w:top w:val="none" w:sz="0" w:space="0" w:color="E3E3E3"/>
-          <w:left w:val="none" w:sz="0" w:space="0" w:color="E3E3E3"/>
-          <w:bottom w:val="none" w:sz="0" w:space="0" w:color="E3E3E3"/>
-          <w:right w:val="none" w:sz="0" w:space="0" w:color="E3E3E3"/>
-          <w:between w:val="none" w:sz="0" w:space="0" w:color="E3E3E3"/>
-        </w:pBdr>
-        <w:shd w:val="clear" w:color="auto" w:fill="FFFFFF"/>
-        <w:rPr>
-          <w:rFonts w:ascii="Roboto" w:eastAsia="Roboto" w:hAnsi="Roboto" w:cs="Roboto"/>
-          <w:color w:val="FF0000"/>
-          <w:sz w:val="24"/>
-          <w:szCs w:val="24"/>
-        </w:rPr>
-      </w:pPr>
-    </w:p>
-    <w:p>
-      <w:pPr>
-        <w:pBdr>
-          <w:top w:val="none" w:sz="0" w:space="0" w:color="E3E3E3"/>
-          <w:left w:val="none" w:sz="0" w:space="0" w:color="E3E3E3"/>
-          <w:bottom w:val="none" w:sz="0" w:space="0" w:color="E3E3E3"/>
-          <w:right w:val="none" w:sz="0" w:space="0" w:color="E3E3E3"/>
-          <w:between w:val="none" w:sz="0" w:space="0" w:color="E3E3E3"/>
-        </w:pBdr>
-        <w:shd w:val="clear" w:color="auto" w:fill="FFFFFF"/>
-        <w:rPr>
-          <w:rFonts w:ascii="Roboto" w:eastAsia="Roboto" w:hAnsi="Roboto" w:cs="Roboto"/>
-          <w:color w:val="FF0000"/>
-          <w:sz w:val="24"/>
-          <w:szCs w:val="24"/>
-        </w:rPr>
-      </w:pPr>
-    </w:p>
-    <w:p>
-      <w:pPr>
-        <w:pBdr>
-          <w:top w:val="none" w:sz="0" w:space="0" w:color="E3E3E3"/>
-          <w:left w:val="none" w:sz="0" w:space="0" w:color="E3E3E3"/>
-          <w:bottom w:val="none" w:sz="0" w:space="0" w:color="E3E3E3"/>
-          <w:right w:val="none" w:sz="0" w:space="0" w:color="E3E3E3"/>
-          <w:between w:val="none" w:sz="0" w:space="0" w:color="E3E3E3"/>
-        </w:pBdr>
-        <w:shd w:val="clear" w:color="auto" w:fill="FFFFFF"/>
-        <w:rPr>
-          <w:rFonts w:ascii="Roboto" w:eastAsia="Roboto" w:hAnsi="Roboto" w:cs="Roboto"/>
-          <w:color w:val="FF0000"/>
-          <w:sz w:val="24"/>
-          <w:szCs w:val="24"/>
-        </w:rPr>
-      </w:pPr>
-    </w:p>
-    <w:p>
-      <w:pPr>
-        <w:pBdr>
-          <w:top w:val="none" w:sz="0" w:space="0" w:color="E3E3E3"/>
-          <w:left w:val="none" w:sz="0" w:space="0" w:color="E3E3E3"/>
-          <w:bottom w:val="none" w:sz="0" w:space="0" w:color="E3E3E3"/>
-          <w:right w:val="none" w:sz="0" w:space="0" w:color="E3E3E3"/>
-          <w:between w:val="none" w:sz="0" w:space="0" w:color="E3E3E3"/>
-        </w:pBdr>
-        <w:shd w:val="clear" w:color="auto" w:fill="FFFFFF"/>
-        <w:rPr>
-          <w:rFonts w:ascii="Roboto" w:eastAsia="Roboto" w:hAnsi="Roboto" w:cs="Roboto"/>
-          <w:color w:val="FF0000"/>
-          <w:sz w:val="24"/>
-          <w:szCs w:val="24"/>
-        </w:rPr>
-      </w:pPr>
-    </w:p>
-    <w:p>
-      <w:pPr>
-        <w:pBdr>
-          <w:top w:val="none" w:sz="0" w:space="0" w:color="E3E3E3"/>
-          <w:left w:val="none" w:sz="0" w:space="0" w:color="E3E3E3"/>
-          <w:bottom w:val="none" w:sz="0" w:space="0" w:color="E3E3E3"/>
-          <w:right w:val="none" w:sz="0" w:space="0" w:color="E3E3E3"/>
-          <w:between w:val="none" w:sz="0" w:space="0" w:color="E3E3E3"/>
-        </w:pBdr>
-        <w:shd w:val="clear" w:color="auto" w:fill="FFFFFF" w:themeFill="background1"/>
-        <w:rPr>
-          <w:rFonts w:ascii="Roboto" w:eastAsia="Roboto" w:hAnsi="Roboto" w:cs="Roboto"/>
-          <w:color w:val="0D0D0D"/>
-          <w:sz w:val="24"/>
-          <w:szCs w:val="24"/>
-          <w:lang w:val="en-US"/>
-        </w:rPr>
-      </w:pPr>
-      <w:r>
-        <w:rPr>
-          <w:rFonts w:ascii="Roboto" w:eastAsia="Roboto" w:hAnsi="Roboto" w:cs="Roboto"/>
-          <w:color w:val="000000" w:themeColor="text1"/>
-          <w:sz w:val="24"/>
-          <w:szCs w:val="24"/>
-          <w:lang w:val="en-US"/>
-        </w:rPr>
-        <w:t>Now, assume that</w:t>
-      </w:r>
-      <w:r>
-        <w:rPr>
-          <w:rFonts w:ascii="Roboto" w:eastAsia="Roboto" w:hAnsi="Roboto" w:cs="Roboto"/>
-          <w:color w:val="000000" w:themeColor="text1"/>
-          <w:sz w:val="24"/>
-          <w:szCs w:val="24"/>
-          <w:lang w:val="en-US"/>
-        </w:rPr>
-        <w:t xml:space="preserve"> </w:t>
-      </w:r>
-      <w:r>
-        <w:rPr>
-          <w:rFonts w:ascii="Roboto" w:eastAsia="Roboto" w:hAnsi="Roboto" w:cs="Roboto"/>
-          <w:sz w:val="24"/>
-          <w:szCs w:val="24"/>
-          <w:lang w:val="en-US"/>
-        </w:rPr>
-        <w:t>it is reported that in 214 sets out of 2718 total sets, the losing team won the set after the last timeout was called. Given this data, w</w:t>
-      </w:r>
-      <w:r>
-        <w:rPr>
-          <w:rFonts w:ascii="Roboto" w:eastAsia="Roboto" w:hAnsi="Roboto" w:cs="Roboto"/>
-          <w:color w:val="000000" w:themeColor="text1"/>
-          <w:sz w:val="24"/>
-          <w:szCs w:val="24"/>
-          <w:lang w:val="en-US"/>
-        </w:rPr>
-        <w:t>hat is our estimate of the losing team winning a set after the last timeout is called?</w:t>
-      </w:r>
-    </w:p>
-    <w:p>
-      <w:pPr>
-        <w:pBdr>
-          <w:top w:val="none" w:sz="0" w:space="0" w:color="E3E3E3"/>
-          <w:left w:val="none" w:sz="0" w:space="0" w:color="E3E3E3"/>
-          <w:bottom w:val="none" w:sz="0" w:space="0" w:color="E3E3E3"/>
-          <w:right w:val="none" w:sz="0" w:space="0" w:color="E3E3E3"/>
-          <w:between w:val="none" w:sz="0" w:space="0" w:color="E3E3E3"/>
-        </w:pBdr>
-        <w:shd w:val="clear" w:color="auto" w:fill="FFFFFF"/>
-        <w:ind w:left="720"/>
-        <w:rPr>
-          <w:rFonts w:ascii="Roboto" w:eastAsia="Roboto" w:hAnsi="Roboto" w:cs="Roboto"/>
-          <w:color w:val="FF0000"/>
-          <w:sz w:val="24"/>
-          <w:szCs w:val="24"/>
-        </w:rPr>
-      </w:pPr>
-    </w:p>
-    <w:p>
-      <w:pPr>
-        <w:pBdr>
-          <w:top w:val="none" w:sz="0" w:space="0" w:color="E3E3E3"/>
-          <w:left w:val="none" w:sz="0" w:space="0" w:color="E3E3E3"/>
-          <w:bottom w:val="none" w:sz="0" w:space="0" w:color="E3E3E3"/>
-          <w:right w:val="none" w:sz="0" w:space="0" w:color="E3E3E3"/>
-          <w:between w:val="none" w:sz="0" w:space="0" w:color="E3E3E3"/>
-        </w:pBdr>
-        <w:shd w:val="clear" w:color="auto" w:fill="FFFFFF"/>
-        <w:ind w:left="720"/>
-        <w:rPr>
-          <w:rFonts w:ascii="Roboto" w:eastAsia="Roboto" w:hAnsi="Roboto" w:cs="Roboto"/>
-          <w:color w:val="FF0000"/>
-          <w:sz w:val="24"/>
-          <w:szCs w:val="24"/>
-        </w:rPr>
-      </w:pPr>
-    </w:p>
-    <w:p>
-      <w:pPr>
-        <w:pBdr>
-          <w:top w:val="none" w:sz="0" w:space="0" w:color="E3E3E3"/>
-          <w:left w:val="none" w:sz="0" w:space="0" w:color="E3E3E3"/>
-          <w:bottom w:val="none" w:sz="0" w:space="0" w:color="E3E3E3"/>
-          <w:right w:val="none" w:sz="0" w:space="0" w:color="E3E3E3"/>
-          <w:between w:val="none" w:sz="0" w:space="0" w:color="E3E3E3"/>
-        </w:pBdr>
-        <w:shd w:val="clear" w:color="auto" w:fill="FFFFFF"/>
-        <w:ind w:left="720"/>
-        <w:rPr>
-          <w:rFonts w:ascii="Roboto" w:eastAsia="Roboto" w:hAnsi="Roboto" w:cs="Roboto"/>
-          <w:color w:val="FF0000"/>
-          <w:sz w:val="24"/>
-          <w:szCs w:val="24"/>
-        </w:rPr>
-      </w:pPr>
-    </w:p>
-    <w:p>
-      <w:pPr>
-        <w:pBdr>
-          <w:top w:val="none" w:sz="0" w:space="0" w:color="E3E3E3"/>
-          <w:left w:val="none" w:sz="0" w:space="0" w:color="E3E3E3"/>
-          <w:bottom w:val="none" w:sz="0" w:space="0" w:color="E3E3E3"/>
-          <w:right w:val="none" w:sz="0" w:space="0" w:color="E3E3E3"/>
-          <w:between w:val="none" w:sz="0" w:space="0" w:color="E3E3E3"/>
-        </w:pBdr>
-        <w:shd w:val="clear" w:color="auto" w:fill="FFFFFF"/>
-        <w:ind w:left="720"/>
-        <w:rPr>
-          <w:rFonts w:ascii="Roboto" w:eastAsia="Roboto" w:hAnsi="Roboto" w:cs="Roboto"/>
-          <w:color w:val="FF0000"/>
-          <w:sz w:val="24"/>
-          <w:szCs w:val="24"/>
-        </w:rPr>
-      </w:pPr>
-    </w:p>
-    <w:p>
-      <w:pPr>
-        <w:pBdr>
-          <w:top w:val="none" w:sz="0" w:space="0" w:color="E3E3E3"/>
-          <w:left w:val="none" w:sz="0" w:space="0" w:color="E3E3E3"/>
-          <w:bottom w:val="none" w:sz="0" w:space="0" w:color="E3E3E3"/>
-          <w:right w:val="none" w:sz="0" w:space="0" w:color="E3E3E3"/>
-          <w:between w:val="none" w:sz="0" w:space="0" w:color="E3E3E3"/>
-        </w:pBdr>
-        <w:shd w:val="clear" w:color="auto" w:fill="FFFFFF"/>
-        <w:rPr>
-          <w:rFonts w:ascii="Roboto" w:eastAsia="Roboto" w:hAnsi="Roboto" w:cs="Roboto"/>
-          <w:color w:val="FF0000"/>
-          <w:sz w:val="24"/>
-          <w:szCs w:val="24"/>
-          <w:highlight w:val="white"/>
-        </w:rPr>
-      </w:pPr>
-    </w:p>
-    <w:p>
-      <w:pPr>
-        <w:pBdr>
-          <w:top w:val="none" w:sz="0" w:space="0" w:color="E3E3E3"/>
-          <w:left w:val="none" w:sz="0" w:space="0" w:color="E3E3E3"/>
-          <w:bottom w:val="none" w:sz="0" w:space="0" w:color="E3E3E3"/>
-          <w:right w:val="none" w:sz="0" w:space="0" w:color="E3E3E3"/>
-          <w:between w:val="none" w:sz="0" w:space="0" w:color="E3E3E3"/>
-        </w:pBdr>
-        <w:shd w:val="clear" w:color="auto" w:fill="FFFFFF"/>
-        <w:rPr>
-          <w:rFonts w:ascii="Roboto" w:eastAsia="Roboto" w:hAnsi="Roboto" w:cs="Roboto"/>
-          <w:color w:val="0D0D0D"/>
-          <w:sz w:val="24"/>
-          <w:szCs w:val="24"/>
-          <w:highlight w:val="white"/>
-        </w:rPr>
-      </w:pPr>
-      <w:r>
-        <w:rPr>
-          <w:rFonts w:ascii="Roboto" w:eastAsia="Roboto" w:hAnsi="Roboto" w:cs="Roboto"/>
-          <w:color w:val="0D0D0D"/>
-          <w:sz w:val="24"/>
-          <w:szCs w:val="24"/>
-          <w:highlight w:val="white"/>
-        </w:rPr>
-        <w:t>If we were to take another sample of matches (</w:t>
-      </w:r>
-      <w:r>
-        <w:rPr>
-          <w:rFonts w:ascii="Roboto" w:eastAsia="Roboto" w:hAnsi="Roboto" w:cs="Roboto"/>
-          <w:color w:val="0D0D0D"/>
-          <w:sz w:val="24"/>
-          <w:szCs w:val="24"/>
-          <w:highlight w:val="white"/>
-        </w:rPr>
-        <w:t xml:space="preserve">e.g., </w:t>
-      </w:r>
-      <w:r>
-        <w:rPr>
-          <w:rFonts w:ascii="Roboto" w:eastAsia="Roboto" w:hAnsi="Roboto" w:cs="Roboto"/>
-          <w:color w:val="0D0D0D"/>
-          <w:sz w:val="24"/>
-          <w:szCs w:val="24"/>
-          <w:highlight w:val="white"/>
-        </w:rPr>
-        <w:t>look at a different conference), would we necessarily get the same estimate?</w:t>
-      </w:r>
-    </w:p>
-    <w:p>
-      <w:pPr>
-        <w:pBdr>
-          <w:top w:val="none" w:sz="0" w:space="0" w:color="E3E3E3"/>
-          <w:left w:val="none" w:sz="0" w:space="0" w:color="E3E3E3"/>
-          <w:bottom w:val="none" w:sz="0" w:space="0" w:color="E3E3E3"/>
-          <w:right w:val="none" w:sz="0" w:space="0" w:color="E3E3E3"/>
-          <w:between w:val="none" w:sz="0" w:space="0" w:color="E3E3E3"/>
-        </w:pBdr>
-        <w:shd w:val="clear" w:color="auto" w:fill="FFFFFF"/>
-        <w:ind w:left="720"/>
-        <w:rPr>
-          <w:rFonts w:ascii="Roboto" w:eastAsia="Roboto" w:hAnsi="Roboto" w:cs="Roboto"/>
-          <w:color w:val="FF0000"/>
-          <w:sz w:val="24"/>
-          <w:szCs w:val="24"/>
-          <w:highlight w:val="white"/>
-        </w:rPr>
-      </w:pPr>
-    </w:p>
-    <w:p>
-      <w:pPr>
-        <w:pBdr>
-          <w:top w:val="none" w:sz="0" w:space="0" w:color="E3E3E3"/>
-          <w:left w:val="none" w:sz="0" w:space="0" w:color="E3E3E3"/>
-          <w:bottom w:val="none" w:sz="0" w:space="0" w:color="E3E3E3"/>
-          <w:right w:val="none" w:sz="0" w:space="0" w:color="E3E3E3"/>
-          <w:between w:val="none" w:sz="0" w:space="0" w:color="E3E3E3"/>
-        </w:pBdr>
-        <w:shd w:val="clear" w:color="auto" w:fill="FFFFFF"/>
-        <w:rPr>
-          <w:rFonts w:ascii="Roboto" w:eastAsia="Roboto" w:hAnsi="Roboto" w:cs="Roboto"/>
-          <w:color w:val="FF0000"/>
-          <w:sz w:val="24"/>
-          <w:szCs w:val="24"/>
-          <w:highlight w:val="white"/>
-        </w:rPr>
-      </w:pPr>
-    </w:p>
-    <w:p>
-      <w:pPr>
-        <w:pBdr>
-          <w:top w:val="none" w:sz="0" w:space="0" w:color="E3E3E3"/>
-          <w:left w:val="none" w:sz="0" w:space="0" w:color="E3E3E3"/>
-          <w:bottom w:val="none" w:sz="0" w:space="0" w:color="E3E3E3"/>
-          <w:right w:val="none" w:sz="0" w:space="0" w:color="E3E3E3"/>
-          <w:between w:val="none" w:sz="0" w:space="0" w:color="E3E3E3"/>
-        </w:pBdr>
-        <w:shd w:val="clear" w:color="auto" w:fill="FFFFFF"/>
-        <w:ind w:left="720"/>
-        <w:rPr>
-          <w:rFonts w:ascii="Roboto" w:eastAsia="Roboto" w:hAnsi="Roboto" w:cs="Roboto"/>
-          <w:color w:val="FF0000"/>
-          <w:sz w:val="24"/>
-          <w:szCs w:val="24"/>
-          <w:highlight w:val="white"/>
-        </w:rPr>
-      </w:pPr>
-    </w:p>
-    <w:p>
-      <w:pPr>
-        <w:pBdr>
-          <w:top w:val="none" w:sz="0" w:space="0" w:color="E3E3E3"/>
-          <w:left w:val="none" w:sz="0" w:space="0" w:color="E3E3E3"/>
-          <w:bottom w:val="none" w:sz="0" w:space="0" w:color="E3E3E3"/>
-          <w:right w:val="none" w:sz="0" w:space="0" w:color="E3E3E3"/>
-          <w:between w:val="none" w:sz="0" w:space="0" w:color="E3E3E3"/>
-        </w:pBdr>
-        <w:shd w:val="clear" w:color="auto" w:fill="FFFFFF"/>
-        <w:ind w:left="720"/>
-        <w:rPr>
-          <w:rFonts w:ascii="Roboto" w:eastAsia="Roboto" w:hAnsi="Roboto" w:cs="Roboto"/>
-          <w:color w:val="FF0000"/>
-          <w:sz w:val="24"/>
-          <w:szCs w:val="24"/>
-          <w:highlight w:val="white"/>
-        </w:rPr>
-      </w:pPr>
-    </w:p>
-    <w:p>
-      <w:pPr>
-        <w:pBdr>
-          <w:top w:val="none" w:sz="0" w:space="0" w:color="E3E3E3"/>
-          <w:left w:val="none" w:sz="0" w:space="0" w:color="E3E3E3"/>
-          <w:bottom w:val="none" w:sz="0" w:space="0" w:color="E3E3E3"/>
-          <w:right w:val="none" w:sz="0" w:space="0" w:color="E3E3E3"/>
-          <w:between w:val="none" w:sz="0" w:space="0" w:color="E3E3E3"/>
-        </w:pBdr>
-        <w:shd w:val="clear" w:color="auto" w:fill="FFFFFF"/>
-        <w:ind w:left="720"/>
-        <w:rPr>
-          <w:rFonts w:ascii="Roboto" w:eastAsia="Roboto" w:hAnsi="Roboto" w:cs="Roboto"/>
-          <w:color w:val="FF0000"/>
-          <w:sz w:val="24"/>
-          <w:szCs w:val="24"/>
-          <w:highlight w:val="white"/>
-        </w:rPr>
-      </w:pPr>
-    </w:p>
-    <w:p>
-      <w:pPr>
-        <w:pBdr>
-          <w:top w:val="none" w:sz="0" w:space="0" w:color="E3E3E3"/>
-          <w:left w:val="none" w:sz="0" w:space="0" w:color="E3E3E3"/>
-          <w:bottom w:val="none" w:sz="0" w:space="0" w:color="E3E3E3"/>
-          <w:right w:val="none" w:sz="0" w:space="0" w:color="E3E3E3"/>
-          <w:between w:val="none" w:sz="0" w:space="0" w:color="E3E3E3"/>
-        </w:pBdr>
-        <w:shd w:val="clear" w:color="auto" w:fill="FFFFFF" w:themeFill="background1"/>
-        <w:rPr>
-          <w:rFonts w:ascii="Roboto" w:eastAsia="Roboto" w:hAnsi="Roboto" w:cs="Roboto"/>
-          <w:color w:val="0D0D0D"/>
-          <w:sz w:val="24"/>
-          <w:szCs w:val="24"/>
-          <w:lang w:val="en-US"/>
-        </w:rPr>
-      </w:pPr>
-      <w:r>
-        <w:rPr>
-          <w:rFonts w:ascii="Roboto" w:eastAsia="Roboto" w:hAnsi="Roboto" w:cs="Roboto"/>
-          <w:color w:val="000000" w:themeColor="text1"/>
-          <w:sz w:val="24"/>
-          <w:szCs w:val="24"/>
-          <w:lang w:val="en-US"/>
-        </w:rPr>
-        <w:t>Construct a 95% confidence interval for the proportion of losing teams winning a set after the final timeout.</w:t>
-      </w:r>
-    </w:p>
-    <w:p>
-      <w:pPr>
-        <w:rPr>
-          <w:rFonts w:ascii="Roboto" w:eastAsia="Roboto" w:hAnsi="Roboto" w:cs="Roboto"/>
-          <w:sz w:val="24"/>
-          <w:szCs w:val="24"/>
-        </w:rPr>
-      </w:pPr>
-    </w:p>
-    <w:p>
-      <w:pPr>
-        <w:rPr>
-          <w:rFonts w:ascii="Roboto" w:eastAsia="Roboto" w:hAnsi="Roboto" w:cs="Roboto"/>
-          <w:sz w:val="24"/>
-          <w:szCs w:val="24"/>
-        </w:rPr>
-      </w:pPr>
-    </w:p>
-    <w:p>
-      <w:pPr>
-        <w:rPr>
-          <w:rFonts w:ascii="Roboto" w:eastAsia="Roboto" w:hAnsi="Roboto" w:cs="Roboto"/>
-          <w:sz w:val="24"/>
-          <w:szCs w:val="24"/>
-        </w:rPr>
-      </w:pPr>
-    </w:p>
-    <w:p>
-      <w:pPr>
-        <w:rPr>
-          <w:rFonts w:ascii="Roboto" w:eastAsia="Roboto" w:hAnsi="Roboto" w:cs="Roboto"/>
-          <w:sz w:val="24"/>
-          <w:szCs w:val="24"/>
-        </w:rPr>
-      </w:pPr>
-    </w:p>
-    <w:p>
-      <w:pPr>
-        <w:rPr>
-          <w:rFonts w:ascii="Roboto" w:eastAsia="Roboto" w:hAnsi="Roboto" w:cs="Roboto"/>
-          <w:color w:val="FF0000"/>
-          <w:sz w:val="24"/>
-          <w:szCs w:val="24"/>
-        </w:rPr>
-      </w:pPr>
-    </w:p>
-    <w:p>
-      <w:pPr>
-        <w:pBdr>
-          <w:top w:val="none" w:sz="0" w:space="0" w:color="E3E3E3"/>
-          <w:left w:val="none" w:sz="0" w:space="0" w:color="E3E3E3"/>
-          <w:bottom w:val="none" w:sz="0" w:space="0" w:color="E3E3E3"/>
-          <w:right w:val="none" w:sz="0" w:space="0" w:color="E3E3E3"/>
-          <w:between w:val="none" w:sz="0" w:space="0" w:color="E3E3E3"/>
-        </w:pBdr>
-        <w:shd w:val="clear" w:color="auto" w:fill="FFFFFF"/>
-        <w:rPr>
-          <w:rFonts w:ascii="Roboto" w:eastAsia="Roboto" w:hAnsi="Roboto" w:cs="Roboto"/>
-          <w:color w:val="FF0000"/>
-          <w:sz w:val="24"/>
-          <w:szCs w:val="24"/>
-        </w:rPr>
-      </w:pPr>
-      <w:r>
-        <w:rPr>
-          <w:rFonts w:ascii="Roboto" w:eastAsia="Roboto" w:hAnsi="Roboto" w:cs="Roboto"/>
-          <w:color w:val="0D0D0D"/>
-          <w:sz w:val="24"/>
-          <w:szCs w:val="24"/>
-        </w:rPr>
-        <w:t>Provide an interpretation for the resulting interval.</w:t>
-      </w:r>
-    </w:p>
-    <w:p>
-      <w:pPr>
-        <w:ind w:left="720"/>
-        <w:rPr>
-          <w:rFonts w:ascii="Roboto" w:eastAsia="Roboto" w:hAnsi="Roboto" w:cs="Roboto"/>
-          <w:color w:val="FF0000"/>
-          <w:sz w:val="24"/>
-          <w:szCs w:val="24"/>
-        </w:rPr>
-      </w:pPr>
-    </w:p>
-    <w:p>
-      <w:pPr>
-        <w:ind w:left="720"/>
-        <w:rPr>
-          <w:rFonts w:ascii="Roboto" w:eastAsia="Roboto" w:hAnsi="Roboto" w:cs="Roboto"/>
-          <w:color w:val="FF0000"/>
-          <w:sz w:val="24"/>
-          <w:szCs w:val="24"/>
-        </w:rPr>
-      </w:pPr>
-    </w:p>
-    <w:p>
-      <w:pPr>
-        <w:rPr>
-          <w:rFonts w:ascii="Roboto" w:eastAsia="Roboto" w:hAnsi="Roboto" w:cs="Roboto"/>
-          <w:color w:val="FF0000"/>
-          <w:sz w:val="24"/>
-          <w:szCs w:val="24"/>
-        </w:rPr>
-      </w:pPr>
-    </w:p>
-    <w:p>
-      <w:pPr>
-        <w:rPr>
-          <w:rFonts w:ascii="Roboto" w:eastAsia="Roboto" w:hAnsi="Roboto" w:cs="Roboto"/>
-          <w:color w:val="FF0000"/>
-          <w:sz w:val="24"/>
-          <w:szCs w:val="24"/>
-        </w:rPr>
-      </w:pPr>
-    </w:p>
-    <w:p>
-      <w:pPr>
-        <w:rPr>
-          <w:rFonts w:ascii="Roboto" w:eastAsia="Roboto" w:hAnsi="Roboto" w:cs="Roboto"/>
-          <w:sz w:val="24"/>
-          <w:szCs w:val="24"/>
-        </w:rPr>
-      </w:pPr>
-      <w:r>
-        <w:rPr>
-          <w:rFonts w:ascii="Roboto" w:eastAsia="Roboto" w:hAnsi="Roboto" w:cs="Roboto"/>
-          <w:sz w:val="24"/>
-          <w:szCs w:val="24"/>
-        </w:rPr>
-        <w:t>Why would a team call a timeout if the chances of the losing team winning the game after the last timeout are so low?</w:t>
-      </w:r>
-    </w:p>
-    <w:p>
-      <w:pPr>
-        <w:rPr>
-          <w:rFonts w:ascii="Roboto" w:eastAsia="Roboto" w:hAnsi="Roboto" w:cs="Roboto"/>
-          <w:color w:val="FF0000"/>
-          <w:sz w:val="24"/>
-          <w:szCs w:val="24"/>
-        </w:rPr>
-      </w:pPr>
-    </w:p>
-    <w:p>
-      <w:pPr>
-        <w:rPr>
-          <w:rFonts w:ascii="Roboto" w:eastAsia="Roboto" w:hAnsi="Roboto" w:cs="Roboto"/>
-          <w:color w:val="FF0000"/>
-          <w:sz w:val="24"/>
-          <w:szCs w:val="24"/>
-        </w:rPr>
-      </w:pPr>
-    </w:p>
-    <w:p>
-      <w:pPr>
-        <w:rPr>
-          <w:rFonts w:ascii="Roboto" w:eastAsia="Roboto" w:hAnsi="Roboto" w:cs="Roboto"/>
-          <w:color w:val="FF0000"/>
-          <w:sz w:val="24"/>
-          <w:szCs w:val="24"/>
-        </w:rPr>
-      </w:pPr>
-    </w:p>
-    <w:p>
-      <w:pPr>
-        <w:rPr>
-          <w:rFonts w:ascii="Roboto" w:eastAsia="Roboto" w:hAnsi="Roboto" w:cs="Roboto"/>
-          <w:color w:val="FF0000"/>
-          <w:sz w:val="24"/>
-          <w:szCs w:val="24"/>
-        </w:rPr>
-      </w:pPr>
-    </w:p>
-    <w:p>
-      <w:pPr>
-        <w:rPr>
-          <w:rFonts w:ascii="Roboto" w:eastAsia="Roboto" w:hAnsi="Roboto" w:cs="Roboto"/>
-          <w:sz w:val="24"/>
-          <w:szCs w:val="24"/>
-          <w:lang w:val="en-US"/>
-        </w:rPr>
-      </w:pPr>
-      <w:r>
-        <w:rPr>
-          <w:rFonts w:ascii="Roboto" w:eastAsia="Roboto" w:hAnsi="Roboto" w:cs="Roboto"/>
-          <w:sz w:val="24"/>
-          <w:szCs w:val="24"/>
-          <w:lang w:val="en-US"/>
-        </w:rPr>
-        <w:t>When looking at only the first timeout of the set, we see that the losing team before the timeout has a significantly higher chance of winning the game than they would have after the last timeout</w:t>
-      </w:r>
-      <w:r>
-        <w:rPr>
-          <w:rFonts w:ascii="Roboto" w:eastAsia="Roboto" w:hAnsi="Roboto" w:cs="Roboto"/>
-          <w:sz w:val="24"/>
-          <w:szCs w:val="24"/>
-          <w:lang w:val="en-US"/>
-        </w:rPr>
-        <w:t xml:space="preserve"> (</w:t>
-      </w:r>
-      <w:r>
-        <w:rPr>
-          <w:rFonts w:ascii="Roboto" w:eastAsia="Roboto" w:hAnsi="Roboto" w:cs="Roboto"/>
-          <w:sz w:val="24"/>
-          <w:szCs w:val="24"/>
-          <w:lang w:val="en-US"/>
-        </w:rPr>
-        <w:t>about an 18%</w:t>
-      </w:r>
-      <w:r>
-        <w:rPr>
-          <w:rFonts w:ascii="Roboto" w:eastAsia="Roboto" w:hAnsi="Roboto" w:cs="Roboto"/>
-          <w:sz w:val="24"/>
-          <w:szCs w:val="24"/>
-          <w:lang w:val="en-US"/>
-        </w:rPr>
-        <w:t xml:space="preserve"> +/</w:t>
-      </w:r>
-      <w:proofErr w:type="gramStart"/>
-      <w:r>
-        <w:rPr>
-          <w:rFonts w:ascii="Roboto" w:eastAsia="Roboto" w:hAnsi="Roboto" w:cs="Roboto"/>
-          <w:sz w:val="24"/>
-          <w:szCs w:val="24"/>
-          <w:lang w:val="en-US"/>
-        </w:rPr>
-        <w:t xml:space="preserve">- </w:t>
-      </w:r>
-      <w:r>
-        <w:rPr>
-          <w:rFonts w:ascii="Roboto" w:eastAsia="Roboto" w:hAnsi="Roboto" w:cs="Roboto"/>
-          <w:sz w:val="24"/>
-          <w:szCs w:val="24"/>
-          <w:lang w:val="en-US"/>
-        </w:rPr>
-        <w:t xml:space="preserve"> </w:t>
-      </w:r>
-      <w:r>
-        <w:rPr>
-          <w:rFonts w:ascii="Roboto" w:eastAsia="Roboto" w:hAnsi="Roboto" w:cs="Roboto"/>
-          <w:sz w:val="24"/>
-          <w:szCs w:val="24"/>
-          <w:lang w:val="en-US"/>
-        </w:rPr>
-        <w:t>0.956</w:t>
-      </w:r>
-      <w:proofErr w:type="gramEnd"/>
-      <w:r>
-        <w:rPr>
-          <w:rFonts w:ascii="Roboto" w:eastAsia="Roboto" w:hAnsi="Roboto" w:cs="Roboto"/>
-          <w:sz w:val="24"/>
-          <w:szCs w:val="24"/>
-          <w:lang w:val="en-US"/>
-        </w:rPr>
-        <w:t xml:space="preserve">% </w:t>
-      </w:r>
-      <w:r>
-        <w:rPr>
-          <w:rFonts w:ascii="Roboto" w:eastAsia="Roboto" w:hAnsi="Roboto" w:cs="Roboto"/>
-          <w:sz w:val="24"/>
-          <w:szCs w:val="24"/>
-          <w:lang w:val="en-US"/>
-        </w:rPr>
-        <w:t>chance of winning the game). Why do you think that calling a timeout earlier in a game increases the chances of winning?</w:t>
+          <w:sz w:val="24"/>
+          <w:szCs w:val="24"/>
+          <w:lang w:val="en-US"/>
+        </w:rPr>
+      </w:pPr>
+      <w:bookmarkStart w:id="1" w:name="_GoBack"/>
+      <w:bookmarkEnd w:id="1"/>
+      <w:r>
+        <w:rPr>
+          <w:rFonts w:ascii="Roboto" w:eastAsia="Roboto" w:hAnsi="Roboto" w:cs="Roboto"/>
+          <w:sz w:val="24"/>
+          <w:szCs w:val="24"/>
+          <w:lang w:val="en-US"/>
+        </w:rPr>
+        <w:t xml:space="preserve">Brainstorm several other research questions related to the impact of timeouts in volleyball that one might be able to address with point-by-point volleyball data. </w:t>
       </w:r>
     </w:p>
     <w:bookmarkEnd w:id="0"/>
@@ -1653,7 +1429,7 @@
 </file>
 
 <file path=word/endnotes.xml><?xml version="1.0" encoding="utf-8"?>
-<w:endnotes xmlns:wpc="http://schemas.microsoft.com/office/word/2010/wordprocessingCanvas" xmlns:cx="http://schemas.microsoft.com/office/drawing/2014/chartex" xmlns:cx1="http://schemas.microsoft.com/office/drawing/2015/9/8/chartex" xmlns:cx2="http://schemas.microsoft.com/office/drawing/2015/10/21/chartex" xmlns:cx3="http://schemas.microsoft.com/office/drawing/2016/5/9/chartex" xmlns:cx4="http://schemas.microsoft.com/office/drawing/2016/5/10/chartex" xmlns:cx5="http://schemas.microsoft.com/office/drawing/2016/5/11/chartex" xmlns:cx6="http://schemas.microsoft.com/office/drawing/2016/5/12/chartex" xmlns:cx7="http://schemas.microsoft.com/office/drawing/2016/5/13/chartex" xmlns:cx8="http://schemas.microsoft.com/office/drawing/2016/5/14/chartex" xmlns:mc="http://schemas.openxmlformats.org/markup-compatibility/2006" xmlns:aink="http://schemas.microsoft.com/office/drawing/2016/ink" xmlns:am3d="http://schemas.microsoft.com/office/drawing/2017/model3d" xmlns:o="urn:schemas-microsoft-com:office:office" xmlns:oel="http://schemas.microsoft.com/office/2019/extlst" xmlns:r="http://schemas.openxmlformats.org/officeDocument/2006/relationships" xmlns:m="http://schemas.openxmlformats.org/officeDocument/2006/math" xmlns:v="urn:schemas-microsoft-com:vml" xmlns:wp14="http://schemas.microsoft.com/office/word/2010/wordprocessingDrawing" xmlns:wp="http://schemas.openxmlformats.org/drawingml/2006/wordprocessingDrawing" xmlns:w10="urn:schemas-microsoft-com:office:word" xmlns:w="http://schemas.openxmlformats.org/wordprocessingml/2006/main" xmlns:w14="http://schemas.microsoft.com/office/word/2010/wordml" xmlns:w15="http://schemas.microsoft.com/office/word/2012/wordml" xmlns:w16cex="http://schemas.microsoft.com/office/word/2018/wordml/cex" xmlns:w16cid="http://schemas.microsoft.com/office/word/2016/wordml/cid" xmlns:w16="http://schemas.microsoft.com/office/word/2018/wordml" xmlns:w16du="http://schemas.microsoft.com/office/word/2023/wordml/word16du" xmlns:w16sdtdh="http://schemas.microsoft.com/office/word/2020/wordml/sdtdatahash" xmlns:w16se="http://schemas.microsoft.com/office/word/2015/wordml/symex" xmlns:wpg="http://schemas.microsoft.com/office/word/2010/wordprocessingGroup" xmlns:wpi="http://schemas.microsoft.com/office/word/2010/wordprocessingInk" xmlns:wne="http://schemas.microsoft.com/office/word/2006/wordml" xmlns:wps="http://schemas.microsoft.com/office/word/2010/wordprocessingShape" mc:Ignorable="w14 w15 w16se w16cid w16 w16cex w16sdtdh w16du wp14">
+<w:endnotes xmlns:wpc="http://schemas.microsoft.com/office/word/2010/wordprocessingCanvas" xmlns:cx="http://schemas.microsoft.com/office/drawing/2014/chartex" xmlns:cx1="http://schemas.microsoft.com/office/drawing/2015/9/8/chartex" xmlns:mc="http://schemas.openxmlformats.org/markup-compatibility/2006" xmlns:o="urn:schemas-microsoft-com:office:office" xmlns:r="http://schemas.openxmlformats.org/officeDocument/2006/relationships" xmlns:m="http://schemas.openxmlformats.org/officeDocument/2006/math" xmlns:v="urn:schemas-microsoft-com:vml" xmlns:wp14="http://schemas.microsoft.com/office/word/2010/wordprocessingDrawing" xmlns:wp="http://schemas.openxmlformats.org/drawingml/2006/wordprocessingDrawing" xmlns:w10="urn:schemas-microsoft-com:office:word" xmlns:w="http://schemas.openxmlformats.org/wordprocessingml/2006/main" xmlns:w14="http://schemas.microsoft.com/office/word/2010/wordml" xmlns:w15="http://schemas.microsoft.com/office/word/2012/wordml" xmlns:w16se="http://schemas.microsoft.com/office/word/2015/wordml/symex" xmlns:wpg="http://schemas.microsoft.com/office/word/2010/wordprocessingGroup" xmlns:wpi="http://schemas.microsoft.com/office/word/2010/wordprocessingInk" xmlns:wne="http://schemas.microsoft.com/office/word/2006/wordml" xmlns:wps="http://schemas.microsoft.com/office/word/2010/wordprocessingShape" mc:Ignorable="w14 w15 w16se wp14">
   <w:endnote w:type="separator" w:id="-1">
     <w:p>
       <w:pPr>
@@ -1678,7 +1454,7 @@
 </file>
 
 <file path=word/footnotes.xml><?xml version="1.0" encoding="utf-8"?>
-<w:footnotes xmlns:wpc="http://schemas.microsoft.com/office/word/2010/wordprocessingCanvas" xmlns:cx="http://schemas.microsoft.com/office/drawing/2014/chartex" xmlns:cx1="http://schemas.microsoft.com/office/drawing/2015/9/8/chartex" xmlns:cx2="http://schemas.microsoft.com/office/drawing/2015/10/21/chartex" xmlns:cx3="http://schemas.microsoft.com/office/drawing/2016/5/9/chartex" xmlns:cx4="http://schemas.microsoft.com/office/drawing/2016/5/10/chartex" xmlns:cx5="http://schemas.microsoft.com/office/drawing/2016/5/11/chartex" xmlns:cx6="http://schemas.microsoft.com/office/drawing/2016/5/12/chartex" xmlns:cx7="http://schemas.microsoft.com/office/drawing/2016/5/13/chartex" xmlns:cx8="http://schemas.microsoft.com/office/drawing/2016/5/14/chartex" xmlns:mc="http://schemas.openxmlformats.org/markup-compatibility/2006" xmlns:aink="http://schemas.microsoft.com/office/drawing/2016/ink" xmlns:am3d="http://schemas.microsoft.com/office/drawing/2017/model3d" xmlns:o="urn:schemas-microsoft-com:office:office" xmlns:oel="http://schemas.microsoft.com/office/2019/extlst" xmlns:r="http://schemas.openxmlformats.org/officeDocument/2006/relationships" xmlns:m="http://schemas.openxmlformats.org/officeDocument/2006/math" xmlns:v="urn:schemas-microsoft-com:vml" xmlns:wp14="http://schemas.microsoft.com/office/word/2010/wordprocessingDrawing" xmlns:wp="http://schemas.openxmlformats.org/drawingml/2006/wordprocessingDrawing" xmlns:w10="urn:schemas-microsoft-com:office:word" xmlns:w="http://schemas.openxmlformats.org/wordprocessingml/2006/main" xmlns:w14="http://schemas.microsoft.com/office/word/2010/wordml" xmlns:w15="http://schemas.microsoft.com/office/word/2012/wordml" xmlns:w16cex="http://schemas.microsoft.com/office/word/2018/wordml/cex" xmlns:w16cid="http://schemas.microsoft.com/office/word/2016/wordml/cid" xmlns:w16="http://schemas.microsoft.com/office/word/2018/wordml" xmlns:w16du="http://schemas.microsoft.com/office/word/2023/wordml/word16du" xmlns:w16sdtdh="http://schemas.microsoft.com/office/word/2020/wordml/sdtdatahash" xmlns:w16se="http://schemas.microsoft.com/office/word/2015/wordml/symex" xmlns:wpg="http://schemas.microsoft.com/office/word/2010/wordprocessingGroup" xmlns:wpi="http://schemas.microsoft.com/office/word/2010/wordprocessingInk" xmlns:wne="http://schemas.microsoft.com/office/word/2006/wordml" xmlns:wps="http://schemas.microsoft.com/office/word/2010/wordprocessingShape" mc:Ignorable="w14 w15 w16se w16cid w16 w16cex w16sdtdh w16du wp14">
+<w:footnotes xmlns:wpc="http://schemas.microsoft.com/office/word/2010/wordprocessingCanvas" xmlns:cx="http://schemas.microsoft.com/office/drawing/2014/chartex" xmlns:cx1="http://schemas.microsoft.com/office/drawing/2015/9/8/chartex" xmlns:mc="http://schemas.openxmlformats.org/markup-compatibility/2006" xmlns:o="urn:schemas-microsoft-com:office:office" xmlns:r="http://schemas.openxmlformats.org/officeDocument/2006/relationships" xmlns:m="http://schemas.openxmlformats.org/officeDocument/2006/math" xmlns:v="urn:schemas-microsoft-com:vml" xmlns:wp14="http://schemas.microsoft.com/office/word/2010/wordprocessingDrawing" xmlns:wp="http://schemas.openxmlformats.org/drawingml/2006/wordprocessingDrawing" xmlns:w10="urn:schemas-microsoft-com:office:word" xmlns:w="http://schemas.openxmlformats.org/wordprocessingml/2006/main" xmlns:w14="http://schemas.microsoft.com/office/word/2010/wordml" xmlns:w15="http://schemas.microsoft.com/office/word/2012/wordml" xmlns:w16se="http://schemas.microsoft.com/office/word/2015/wordml/symex" xmlns:wpg="http://schemas.microsoft.com/office/word/2010/wordprocessingGroup" xmlns:wpi="http://schemas.microsoft.com/office/word/2010/wordprocessingInk" xmlns:wne="http://schemas.microsoft.com/office/word/2006/wordml" xmlns:wps="http://schemas.microsoft.com/office/word/2010/wordprocessingShape" mc:Ignorable="w14 w15 w16se wp14">
   <w:footnote w:type="separator" w:id="-1">
     <w:p>
       <w:pPr>
@@ -1703,7 +1479,7 @@
 </file>
 
 <file path=word/header1.xml><?xml version="1.0" encoding="utf-8"?>
-<w:hdr xmlns:wpc="http://schemas.microsoft.com/office/word/2010/wordprocessingCanvas" xmlns:cx="http://schemas.microsoft.com/office/drawing/2014/chartex" xmlns:cx1="http://schemas.microsoft.com/office/drawing/2015/9/8/chartex" xmlns:cx2="http://schemas.microsoft.com/office/drawing/2015/10/21/chartex" xmlns:cx3="http://schemas.microsoft.com/office/drawing/2016/5/9/chartex" xmlns:cx4="http://schemas.microsoft.com/office/drawing/2016/5/10/chartex" xmlns:cx5="http://schemas.microsoft.com/office/drawing/2016/5/11/chartex" xmlns:cx6="http://schemas.microsoft.com/office/drawing/2016/5/12/chartex" xmlns:cx7="http://schemas.microsoft.com/office/drawing/2016/5/13/chartex" xmlns:cx8="http://schemas.microsoft.com/office/drawing/2016/5/14/chartex" xmlns:mc="http://schemas.openxmlformats.org/markup-compatibility/2006" xmlns:aink="http://schemas.microsoft.com/office/drawing/2016/ink" xmlns:am3d="http://schemas.microsoft.com/office/drawing/2017/model3d" xmlns:o="urn:schemas-microsoft-com:office:office" xmlns:oel="http://schemas.microsoft.com/office/2019/extlst" xmlns:r="http://schemas.openxmlformats.org/officeDocument/2006/relationships" xmlns:m="http://schemas.openxmlformats.org/officeDocument/2006/math" xmlns:v="urn:schemas-microsoft-com:vml" xmlns:wp14="http://schemas.microsoft.com/office/word/2010/wordprocessingDrawing" xmlns:wp="http://schemas.openxmlformats.org/drawingml/2006/wordprocessingDrawing" xmlns:w10="urn:schemas-microsoft-com:office:word" xmlns:w="http://schemas.openxmlformats.org/wordprocessingml/2006/main" xmlns:w14="http://schemas.microsoft.com/office/word/2010/wordml" xmlns:w15="http://schemas.microsoft.com/office/word/2012/wordml" xmlns:w16cex="http://schemas.microsoft.com/office/word/2018/wordml/cex" xmlns:w16cid="http://schemas.microsoft.com/office/word/2016/wordml/cid" xmlns:w16="http://schemas.microsoft.com/office/word/2018/wordml" xmlns:w16du="http://schemas.microsoft.com/office/word/2023/wordml/word16du" xmlns:w16sdtdh="http://schemas.microsoft.com/office/word/2020/wordml/sdtdatahash" xmlns:w16se="http://schemas.microsoft.com/office/word/2015/wordml/symex" xmlns:wpg="http://schemas.microsoft.com/office/word/2010/wordprocessingGroup" xmlns:wpi="http://schemas.microsoft.com/office/word/2010/wordprocessingInk" xmlns:wne="http://schemas.microsoft.com/office/word/2006/wordml" xmlns:wps="http://schemas.microsoft.com/office/word/2010/wordprocessingShape" mc:Ignorable="w14 w15 w16se w16cid w16 w16cex w16sdtdh w16du wp14">
+<w:hdr xmlns:wpc="http://schemas.microsoft.com/office/word/2010/wordprocessingCanvas" xmlns:cx="http://schemas.microsoft.com/office/drawing/2014/chartex" xmlns:cx1="http://schemas.microsoft.com/office/drawing/2015/9/8/chartex" xmlns:mc="http://schemas.openxmlformats.org/markup-compatibility/2006" xmlns:o="urn:schemas-microsoft-com:office:office" xmlns:r="http://schemas.openxmlformats.org/officeDocument/2006/relationships" xmlns:m="http://schemas.openxmlformats.org/officeDocument/2006/math" xmlns:v="urn:schemas-microsoft-com:vml" xmlns:wp14="http://schemas.microsoft.com/office/word/2010/wordprocessingDrawing" xmlns:wp="http://schemas.openxmlformats.org/drawingml/2006/wordprocessingDrawing" xmlns:w10="urn:schemas-microsoft-com:office:word" xmlns:w="http://schemas.openxmlformats.org/wordprocessingml/2006/main" xmlns:w14="http://schemas.microsoft.com/office/word/2010/wordml" xmlns:w15="http://schemas.microsoft.com/office/word/2012/wordml" xmlns:w16se="http://schemas.microsoft.com/office/word/2015/wordml/symex" xmlns:wpg="http://schemas.microsoft.com/office/word/2010/wordprocessingGroup" xmlns:wpi="http://schemas.microsoft.com/office/word/2010/wordprocessingInk" xmlns:wne="http://schemas.microsoft.com/office/word/2006/wordml" xmlns:wps="http://schemas.microsoft.com/office/word/2010/wordprocessingShape" mc:Ignorable="w14 w15 w16se wp14">
   <w:p>
     <w:r>
       <w:t>Stat113</w:t>
@@ -1726,8 +1502,187 @@
 </file>
 
 <file path=word/numbering.xml><?xml version="1.0" encoding="utf-8"?>
-<w:numbering xmlns:wpc="http://schemas.microsoft.com/office/word/2010/wordprocessingCanvas" xmlns:cx="http://schemas.microsoft.com/office/drawing/2014/chartex" xmlns:cx1="http://schemas.microsoft.com/office/drawing/2015/9/8/chartex" xmlns:cx2="http://schemas.microsoft.com/office/drawing/2015/10/21/chartex" xmlns:cx3="http://schemas.microsoft.com/office/drawing/2016/5/9/chartex" xmlns:cx4="http://schemas.microsoft.com/office/drawing/2016/5/10/chartex" xmlns:cx5="http://schemas.microsoft.com/office/drawing/2016/5/11/chartex" xmlns:cx6="http://schemas.microsoft.com/office/drawing/2016/5/12/chartex" xmlns:cx7="http://schemas.microsoft.com/office/drawing/2016/5/13/chartex" xmlns:cx8="http://schemas.microsoft.com/office/drawing/2016/5/14/chartex" xmlns:mc="http://schemas.openxmlformats.org/markup-compatibility/2006" xmlns:aink="http://schemas.microsoft.com/office/drawing/2016/ink" xmlns:am3d="http://schemas.microsoft.com/office/drawing/2017/model3d" xmlns:o="urn:schemas-microsoft-com:office:office" xmlns:oel="http://schemas.microsoft.com/office/2019/extlst" xmlns:r="http://schemas.openxmlformats.org/officeDocument/2006/relationships" xmlns:m="http://schemas.openxmlformats.org/officeDocument/2006/math" xmlns:v="urn:schemas-microsoft-com:vml" xmlns:wp14="http://schemas.microsoft.com/office/word/2010/wordprocessingDrawing" xmlns:wp="http://schemas.openxmlformats.org/drawingml/2006/wordprocessingDrawing" xmlns:w10="urn:schemas-microsoft-com:office:word" xmlns:w="http://schemas.openxmlformats.org/wordprocessingml/2006/main" xmlns:w14="http://schemas.microsoft.com/office/word/2010/wordml" xmlns:w15="http://schemas.microsoft.com/office/word/2012/wordml" xmlns:w16cex="http://schemas.microsoft.com/office/word/2018/wordml/cex" xmlns:w16cid="http://schemas.microsoft.com/office/word/2016/wordml/cid" xmlns:w16="http://schemas.microsoft.com/office/word/2018/wordml" xmlns:w16du="http://schemas.microsoft.com/office/word/2023/wordml/word16du" xmlns:w16sdtdh="http://schemas.microsoft.com/office/word/2020/wordml/sdtdatahash" xmlns:w16se="http://schemas.microsoft.com/office/word/2015/wordml/symex" xmlns:wpg="http://schemas.microsoft.com/office/word/2010/wordprocessingGroup" xmlns:wpi="http://schemas.microsoft.com/office/word/2010/wordprocessingInk" xmlns:wne="http://schemas.microsoft.com/office/word/2006/wordml" xmlns:wps="http://schemas.microsoft.com/office/word/2010/wordprocessingShape" mc:Ignorable="w14 w15 w16se w16cid w16 w16cex w16sdtdh w16du wp14">
+<w:numbering xmlns:wpc="http://schemas.microsoft.com/office/word/2010/wordprocessingCanvas" xmlns:cx="http://schemas.microsoft.com/office/drawing/2014/chartex" xmlns:cx1="http://schemas.microsoft.com/office/drawing/2015/9/8/chartex" xmlns:mc="http://schemas.openxmlformats.org/markup-compatibility/2006" xmlns:o="urn:schemas-microsoft-com:office:office" xmlns:r="http://schemas.openxmlformats.org/officeDocument/2006/relationships" xmlns:m="http://schemas.openxmlformats.org/officeDocument/2006/math" xmlns:v="urn:schemas-microsoft-com:vml" xmlns:wp14="http://schemas.microsoft.com/office/word/2010/wordprocessingDrawing" xmlns:wp="http://schemas.openxmlformats.org/drawingml/2006/wordprocessingDrawing" xmlns:w10="urn:schemas-microsoft-com:office:word" xmlns:w="http://schemas.openxmlformats.org/wordprocessingml/2006/main" xmlns:w14="http://schemas.microsoft.com/office/word/2010/wordml" xmlns:w15="http://schemas.microsoft.com/office/word/2012/wordml" xmlns:w16se="http://schemas.microsoft.com/office/word/2015/wordml/symex" xmlns:wpg="http://schemas.microsoft.com/office/word/2010/wordprocessingGroup" xmlns:wpi="http://schemas.microsoft.com/office/word/2010/wordprocessingInk" xmlns:wne="http://schemas.microsoft.com/office/word/2006/wordml" xmlns:wps="http://schemas.microsoft.com/office/word/2010/wordprocessingShape" mc:Ignorable="w14 w15 w16se wp14">
   <w:abstractNum w:abstractNumId="0" w15:restartNumberingAfterBreak="0">
+    <w:nsid w:val="186F0D35"/>
+    <w:multiLevelType w:val="hybridMultilevel"/>
+    <w:tmpl w:val="B9B8581E"/>
+    <w:lvl w:ilvl="0" w:tplc="536E23CC">
+      <w:start w:val="1"/>
+      <w:numFmt w:val="lowerLetter"/>
+      <w:lvlText w:val="%1)"/>
+      <w:lvlJc w:val="left"/>
+      <w:pPr>
+        <w:ind w:left="720" w:hanging="360"/>
+      </w:pPr>
+      <w:rPr>
+        <w:rFonts w:hint="default"/>
+        <w:color w:val="000000" w:themeColor="text1"/>
+      </w:rPr>
+    </w:lvl>
+    <w:lvl w:ilvl="1" w:tplc="04090019" w:tentative="1">
+      <w:start w:val="1"/>
+      <w:numFmt w:val="lowerLetter"/>
+      <w:lvlText w:val="%2."/>
+      <w:lvlJc w:val="left"/>
+      <w:pPr>
+        <w:ind w:left="1440" w:hanging="360"/>
+      </w:pPr>
+    </w:lvl>
+    <w:lvl w:ilvl="2" w:tplc="0409001B" w:tentative="1">
+      <w:start w:val="1"/>
+      <w:numFmt w:val="lowerRoman"/>
+      <w:lvlText w:val="%3."/>
+      <w:lvlJc w:val="right"/>
+      <w:pPr>
+        <w:ind w:left="2160" w:hanging="180"/>
+      </w:pPr>
+    </w:lvl>
+    <w:lvl w:ilvl="3" w:tplc="0409000F" w:tentative="1">
+      <w:start w:val="1"/>
+      <w:numFmt w:val="decimal"/>
+      <w:lvlText w:val="%4."/>
+      <w:lvlJc w:val="left"/>
+      <w:pPr>
+        <w:ind w:left="2880" w:hanging="360"/>
+      </w:pPr>
+    </w:lvl>
+    <w:lvl w:ilvl="4" w:tplc="04090019" w:tentative="1">
+      <w:start w:val="1"/>
+      <w:numFmt w:val="lowerLetter"/>
+      <w:lvlText w:val="%5."/>
+      <w:lvlJc w:val="left"/>
+      <w:pPr>
+        <w:ind w:left="3600" w:hanging="360"/>
+      </w:pPr>
+    </w:lvl>
+    <w:lvl w:ilvl="5" w:tplc="0409001B" w:tentative="1">
+      <w:start w:val="1"/>
+      <w:numFmt w:val="lowerRoman"/>
+      <w:lvlText w:val="%6."/>
+      <w:lvlJc w:val="right"/>
+      <w:pPr>
+        <w:ind w:left="4320" w:hanging="180"/>
+      </w:pPr>
+    </w:lvl>
+    <w:lvl w:ilvl="6" w:tplc="0409000F" w:tentative="1">
+      <w:start w:val="1"/>
+      <w:numFmt w:val="decimal"/>
+      <w:lvlText w:val="%7."/>
+      <w:lvlJc w:val="left"/>
+      <w:pPr>
+        <w:ind w:left="5040" w:hanging="360"/>
+      </w:pPr>
+    </w:lvl>
+    <w:lvl w:ilvl="7" w:tplc="04090019" w:tentative="1">
+      <w:start w:val="1"/>
+      <w:numFmt w:val="lowerLetter"/>
+      <w:lvlText w:val="%8."/>
+      <w:lvlJc w:val="left"/>
+      <w:pPr>
+        <w:ind w:left="5760" w:hanging="360"/>
+      </w:pPr>
+    </w:lvl>
+    <w:lvl w:ilvl="8" w:tplc="0409001B" w:tentative="1">
+      <w:start w:val="1"/>
+      <w:numFmt w:val="lowerRoman"/>
+      <w:lvlText w:val="%9."/>
+      <w:lvlJc w:val="right"/>
+      <w:pPr>
+        <w:ind w:left="6480" w:hanging="180"/>
+      </w:pPr>
+    </w:lvl>
+  </w:abstractNum>
+  <w:abstractNum w:abstractNumId="1" w15:restartNumberingAfterBreak="0">
+    <w:nsid w:val="20657086"/>
+    <w:multiLevelType w:val="hybridMultilevel"/>
+    <w:tmpl w:val="E0D4C32A"/>
+    <w:lvl w:ilvl="0" w:tplc="04090011">
+      <w:start w:val="1"/>
+      <w:numFmt w:val="decimal"/>
+      <w:lvlText w:val="%1)"/>
+      <w:lvlJc w:val="left"/>
+      <w:pPr>
+        <w:ind w:left="360" w:hanging="360"/>
+      </w:pPr>
+      <w:rPr>
+        <w:rFonts w:hint="default"/>
+      </w:rPr>
+    </w:lvl>
+    <w:lvl w:ilvl="1" w:tplc="04090019" w:tentative="1">
+      <w:start w:val="1"/>
+      <w:numFmt w:val="lowerLetter"/>
+      <w:lvlText w:val="%2."/>
+      <w:lvlJc w:val="left"/>
+      <w:pPr>
+        <w:ind w:left="1080" w:hanging="360"/>
+      </w:pPr>
+    </w:lvl>
+    <w:lvl w:ilvl="2" w:tplc="0409001B" w:tentative="1">
+      <w:start w:val="1"/>
+      <w:numFmt w:val="lowerRoman"/>
+      <w:lvlText w:val="%3."/>
+      <w:lvlJc w:val="right"/>
+      <w:pPr>
+        <w:ind w:left="1800" w:hanging="180"/>
+      </w:pPr>
+    </w:lvl>
+    <w:lvl w:ilvl="3" w:tplc="0409000F" w:tentative="1">
+      <w:start w:val="1"/>
+      <w:numFmt w:val="decimal"/>
+      <w:lvlText w:val="%4."/>
+      <w:lvlJc w:val="left"/>
+      <w:pPr>
+        <w:ind w:left="2520" w:hanging="360"/>
+      </w:pPr>
+    </w:lvl>
+    <w:lvl w:ilvl="4" w:tplc="04090019" w:tentative="1">
+      <w:start w:val="1"/>
+      <w:numFmt w:val="lowerLetter"/>
+      <w:lvlText w:val="%5."/>
+      <w:lvlJc w:val="left"/>
+      <w:pPr>
+        <w:ind w:left="3240" w:hanging="360"/>
+      </w:pPr>
+    </w:lvl>
+    <w:lvl w:ilvl="5" w:tplc="0409001B" w:tentative="1">
+      <w:start w:val="1"/>
+      <w:numFmt w:val="lowerRoman"/>
+      <w:lvlText w:val="%6."/>
+      <w:lvlJc w:val="right"/>
+      <w:pPr>
+        <w:ind w:left="3960" w:hanging="180"/>
+      </w:pPr>
+    </w:lvl>
+    <w:lvl w:ilvl="6" w:tplc="0409000F" w:tentative="1">
+      <w:start w:val="1"/>
+      <w:numFmt w:val="decimal"/>
+      <w:lvlText w:val="%7."/>
+      <w:lvlJc w:val="left"/>
+      <w:pPr>
+        <w:ind w:left="4680" w:hanging="360"/>
+      </w:pPr>
+    </w:lvl>
+    <w:lvl w:ilvl="7" w:tplc="04090019" w:tentative="1">
+      <w:start w:val="1"/>
+      <w:numFmt w:val="lowerLetter"/>
+      <w:lvlText w:val="%8."/>
+      <w:lvlJc w:val="left"/>
+      <w:pPr>
+        <w:ind w:left="5400" w:hanging="360"/>
+      </w:pPr>
+    </w:lvl>
+    <w:lvl w:ilvl="8" w:tplc="0409001B" w:tentative="1">
+      <w:start w:val="1"/>
+      <w:numFmt w:val="lowerRoman"/>
+      <w:lvlText w:val="%9."/>
+      <w:lvlJc w:val="right"/>
+      <w:pPr>
+        <w:ind w:left="6120" w:hanging="180"/>
+      </w:pPr>
+    </w:lvl>
+  </w:abstractNum>
+  <w:abstractNum w:abstractNumId="2" w15:restartNumberingAfterBreak="0">
     <w:nsid w:val="27DA0B52"/>
     <w:multiLevelType w:val="multilevel"/>
     <w:tmpl w:val="D9D2FB22"/>
@@ -1840,7 +1795,7 @@
       </w:rPr>
     </w:lvl>
   </w:abstractNum>
-  <w:abstractNum w:abstractNumId="1" w15:restartNumberingAfterBreak="0">
+  <w:abstractNum w:abstractNumId="3" w15:restartNumberingAfterBreak="0">
     <w:nsid w:val="28A45417"/>
     <w:multiLevelType w:val="multilevel"/>
     <w:tmpl w:val="0EBECD5E"/>
@@ -1953,7 +1908,7 @@
       </w:rPr>
     </w:lvl>
   </w:abstractNum>
-  <w:abstractNum w:abstractNumId="2" w15:restartNumberingAfterBreak="0">
+  <w:abstractNum w:abstractNumId="4" w15:restartNumberingAfterBreak="0">
     <w:nsid w:val="54D01B86"/>
     <w:multiLevelType w:val="hybridMultilevel"/>
     <w:tmpl w:val="E14E3016"/>
@@ -2066,7 +2021,7 @@
       </w:rPr>
     </w:lvl>
   </w:abstractNum>
-  <w:abstractNum w:abstractNumId="3" w15:restartNumberingAfterBreak="0">
+  <w:abstractNum w:abstractNumId="5" w15:restartNumberingAfterBreak="0">
     <w:nsid w:val="6BF691F4"/>
     <w:multiLevelType w:val="hybridMultilevel"/>
     <w:tmpl w:val="B0924104"/>
@@ -2179,7 +2134,7 @@
       </w:rPr>
     </w:lvl>
   </w:abstractNum>
-  <w:abstractNum w:abstractNumId="4" w15:restartNumberingAfterBreak="0">
+  <w:abstractNum w:abstractNumId="6" w15:restartNumberingAfterBreak="0">
     <w:nsid w:val="7E52662D"/>
     <w:multiLevelType w:val="multilevel"/>
     <w:tmpl w:val="5442FD5A"/>
@@ -2292,26 +2247,32 @@
       </w:rPr>
     </w:lvl>
   </w:abstractNum>
-  <w:num w:numId="1" w16cid:durableId="682324159">
-    <w:abstractNumId w:val="1"/>
+  <w:num w:numId="1">
+    <w:abstractNumId w:val="3"/>
   </w:num>
-  <w:num w:numId="2" w16cid:durableId="854270613">
+  <w:num w:numId="2">
+    <w:abstractNumId w:val="4"/>
+  </w:num>
+  <w:num w:numId="3">
+    <w:abstractNumId w:val="5"/>
+  </w:num>
+  <w:num w:numId="4">
     <w:abstractNumId w:val="2"/>
   </w:num>
-  <w:num w:numId="3" w16cid:durableId="64960007">
-    <w:abstractNumId w:val="3"/>
+  <w:num w:numId="5">
+    <w:abstractNumId w:val="6"/>
   </w:num>
-  <w:num w:numId="4" w16cid:durableId="1700157611">
+  <w:num w:numId="6">
     <w:abstractNumId w:val="0"/>
   </w:num>
-  <w:num w:numId="5" w16cid:durableId="707031132">
-    <w:abstractNumId w:val="4"/>
+  <w:num w:numId="7">
+    <w:abstractNumId w:val="1"/>
   </w:num>
 </w:numbering>
 </file>
 
 <file path=word/styles.xml><?xml version="1.0" encoding="utf-8"?>
-<w:styles xmlns:mc="http://schemas.openxmlformats.org/markup-compatibility/2006" xmlns:r="http://schemas.openxmlformats.org/officeDocument/2006/relationships" xmlns:w="http://schemas.openxmlformats.org/wordprocessingml/2006/main" xmlns:w14="http://schemas.microsoft.com/office/word/2010/wordml" xmlns:w15="http://schemas.microsoft.com/office/word/2012/wordml" xmlns:w16cex="http://schemas.microsoft.com/office/word/2018/wordml/cex" xmlns:w16cid="http://schemas.microsoft.com/office/word/2016/wordml/cid" xmlns:w16="http://schemas.microsoft.com/office/word/2018/wordml" xmlns:w16du="http://schemas.microsoft.com/office/word/2023/wordml/word16du" xmlns:w16sdtdh="http://schemas.microsoft.com/office/word/2020/wordml/sdtdatahash" xmlns:w16se="http://schemas.microsoft.com/office/word/2015/wordml/symex" mc:Ignorable="w14 w15 w16se w16cid w16 w16cex w16sdtdh w16du">
+<w:styles xmlns:mc="http://schemas.openxmlformats.org/markup-compatibility/2006" xmlns:r="http://schemas.openxmlformats.org/officeDocument/2006/relationships" xmlns:w="http://schemas.openxmlformats.org/wordprocessingml/2006/main" xmlns:w14="http://schemas.microsoft.com/office/word/2010/wordml" xmlns:w15="http://schemas.microsoft.com/office/word/2012/wordml" xmlns:w16se="http://schemas.microsoft.com/office/word/2015/wordml/symex" mc:Ignorable="w14 w15 w16se">
   <w:docDefaults>
     <w:rPrDefault>
       <w:rPr>
@@ -2327,7 +2288,7 @@
       </w:pPr>
     </w:pPrDefault>
   </w:docDefaults>
-  <w:latentStyles w:defLockedState="0" w:defUIPriority="99" w:defSemiHidden="0" w:defUnhideWhenUsed="0" w:defQFormat="0" w:count="376">
+  <w:latentStyles w:defLockedState="0" w:defUIPriority="99" w:defSemiHidden="0" w:defUnhideWhenUsed="0" w:defQFormat="0" w:count="371">
     <w:lsdException w:name="Normal" w:uiPriority="0" w:qFormat="1"/>
     <w:lsdException w:name="heading 1" w:uiPriority="9" w:qFormat="1"/>
     <w:lsdException w:name="heading 2" w:semiHidden="1" w:uiPriority="9" w:unhideWhenUsed="1" w:qFormat="1"/>
@@ -2699,11 +2660,6 @@
     <w:lsdException w:name="List Table 5 Dark Accent 6" w:uiPriority="50"/>
     <w:lsdException w:name="List Table 6 Colorful Accent 6" w:uiPriority="51"/>
     <w:lsdException w:name="List Table 7 Colorful Accent 6" w:uiPriority="52"/>
-    <w:lsdException w:name="Mention" w:semiHidden="1" w:unhideWhenUsed="1"/>
-    <w:lsdException w:name="Smart Hyperlink" w:semiHidden="1" w:unhideWhenUsed="1"/>
-    <w:lsdException w:name="Hashtag" w:semiHidden="1" w:unhideWhenUsed="1"/>
-    <w:lsdException w:name="Unresolved Mention" w:semiHidden="1" w:unhideWhenUsed="1"/>
-    <w:lsdException w:name="Smart Link" w:semiHidden="1" w:unhideWhenUsed="1"/>
   </w:latentStyles>
   <w:style w:type="paragraph" w:default="1" w:styleId="Normal">
     <w:name w:val="Normal"/>
